--- a/tech_doc/tech_doc.docx
+++ b/tech_doc/tech_doc.docx
@@ -6,13 +6,29 @@
     <w:p/>
     <w:p/>
     <w:p/>
-    <w:p/>
-    <w:p/>
+    <w:p>
+      <w:pPr>
+        <w:rPr>
+          <w:sz w:val="48"/>
+          <w:szCs w:val="48"/>
+        </w:rPr>
+      </w:pPr>
+    </w:p>
+    <w:p>
+      <w:pPr>
+        <w:rPr>
+          <w:sz w:val="48"/>
+          <w:szCs w:val="48"/>
+        </w:rPr>
+      </w:pPr>
+    </w:p>
     <w:p>
       <w:pPr>
         <w:spacing w:after="200"/>
         <w:jc w:val="center"/>
         <w:rPr>
+          <w:sz w:val="48"/>
+          <w:szCs w:val="48"/>
           <w:lang w:val="ru-RU"/>
         </w:rPr>
       </w:pPr>
@@ -21,8 +37,8 @@
           <w:b/>
           <w:bCs/>
           <w:color w:val="1A3A5C"/>
-          <w:sz w:val="36"/>
-          <w:szCs w:val="36"/>
+          <w:sz w:val="48"/>
+          <w:szCs w:val="48"/>
           <w:lang w:val="ru-RU"/>
         </w:rPr>
         <w:t>ТЕХНИЧЕСКАЯ ДОКУМЕНТАЦИЯ</w:t>
@@ -84,16 +100,10 @@
         <w:tblLook w:val="04A0" w:firstRow="1" w:lastRow="0" w:firstColumn="1" w:lastColumn="0" w:noHBand="0" w:noVBand="1"/>
       </w:tblPr>
       <w:tblGrid>
-        <w:gridCol w:w="1729"/>
-        <w:gridCol w:w="3271"/>
+        <w:gridCol w:w="1606"/>
+        <w:gridCol w:w="3570"/>
       </w:tblGrid>
       <w:tr>
-        <w:tblPrEx>
-          <w:tblCellMar>
-            <w:top w:w="0" w:type="dxa"/>
-            <w:bottom w:w="0" w:type="dxa"/>
-          </w:tblCellMar>
-        </w:tblPrEx>
         <w:trPr>
           <w:jc w:val="center"/>
         </w:trPr>
@@ -116,10 +126,6 @@
           </w:tcPr>
           <w:p>
             <w:r>
-              <w:rPr>
-                <w:sz w:val="20"/>
-                <w:szCs w:val="20"/>
-              </w:rPr>
               <w:t>Версия</w:t>
             </w:r>
           </w:p>
@@ -143,22 +149,12 @@
           </w:tcPr>
           <w:p>
             <w:r>
-              <w:rPr>
-                <w:sz w:val="20"/>
-                <w:szCs w:val="20"/>
-              </w:rPr>
               <w:t>1.0</w:t>
             </w:r>
           </w:p>
         </w:tc>
       </w:tr>
       <w:tr>
-        <w:tblPrEx>
-          <w:tblCellMar>
-            <w:top w:w="0" w:type="dxa"/>
-            <w:bottom w:w="0" w:type="dxa"/>
-          </w:tblCellMar>
-        </w:tblPrEx>
         <w:trPr>
           <w:jc w:val="center"/>
         </w:trPr>
@@ -181,10 +177,6 @@
           </w:tcPr>
           <w:p>
             <w:r>
-              <w:rPr>
-                <w:sz w:val="20"/>
-                <w:szCs w:val="20"/>
-              </w:rPr>
               <w:t>Дата</w:t>
             </w:r>
           </w:p>
@@ -208,22 +200,12 @@
           </w:tcPr>
           <w:p>
             <w:r>
-              <w:rPr>
-                <w:sz w:val="20"/>
-                <w:szCs w:val="20"/>
-              </w:rPr>
               <w:t>20.02.2026</w:t>
             </w:r>
           </w:p>
         </w:tc>
       </w:tr>
       <w:tr>
-        <w:tblPrEx>
-          <w:tblCellMar>
-            <w:top w:w="0" w:type="dxa"/>
-            <w:bottom w:w="0" w:type="dxa"/>
-          </w:tblCellMar>
-        </w:tblPrEx>
         <w:trPr>
           <w:jc w:val="center"/>
         </w:trPr>
@@ -246,10 +228,6 @@
           </w:tcPr>
           <w:p>
             <w:r>
-              <w:rPr>
-                <w:sz w:val="20"/>
-                <w:szCs w:val="20"/>
-              </w:rPr>
               <w:t>Команда</w:t>
             </w:r>
           </w:p>
@@ -273,22 +251,12 @@
           </w:tcPr>
           <w:p>
             <w:r>
-              <w:rPr>
-                <w:sz w:val="20"/>
-                <w:szCs w:val="20"/>
-              </w:rPr>
               <w:t>RUDnik</w:t>
             </w:r>
           </w:p>
         </w:tc>
       </w:tr>
       <w:tr>
-        <w:tblPrEx>
-          <w:tblCellMar>
-            <w:top w:w="0" w:type="dxa"/>
-            <w:bottom w:w="0" w:type="dxa"/>
-          </w:tblCellMar>
-        </w:tblPrEx>
         <w:trPr>
           <w:jc w:val="center"/>
         </w:trPr>
@@ -311,10 +279,6 @@
           </w:tcPr>
           <w:p>
             <w:r>
-              <w:rPr>
-                <w:sz w:val="20"/>
-                <w:szCs w:val="20"/>
-              </w:rPr>
               <w:t>Репозиторий</w:t>
             </w:r>
           </w:p>
@@ -338,10 +302,6 @@
           </w:tcPr>
           <w:p>
             <w:r>
-              <w:rPr>
-                <w:sz w:val="20"/>
-                <w:szCs w:val="20"/>
-              </w:rPr>
               <w:t>github.com/SkillichSE/SputnikSim</w:t>
             </w:r>
           </w:p>
@@ -808,12 +768,6 @@
         <w:gridCol w:w="6560"/>
       </w:tblGrid>
       <w:tr>
-        <w:tblPrEx>
-          <w:tblCellMar>
-            <w:top w:w="0" w:type="dxa"/>
-            <w:bottom w:w="0" w:type="dxa"/>
-          </w:tblCellMar>
-        </w:tblPrEx>
         <w:trPr>
           <w:tblHeader/>
         </w:trPr>
@@ -877,12 +831,6 @@
         </w:tc>
       </w:tr>
       <w:tr>
-        <w:tblPrEx>
-          <w:tblCellMar>
-            <w:top w:w="0" w:type="dxa"/>
-            <w:bottom w:w="0" w:type="dxa"/>
-          </w:tblCellMar>
-        </w:tblPrEx>
         <w:tc>
           <w:tcPr>
             <w:tcW w:w="2800" w:type="dxa"/>
@@ -945,12 +893,6 @@
         </w:tc>
       </w:tr>
       <w:tr>
-        <w:tblPrEx>
-          <w:tblCellMar>
-            <w:top w:w="0" w:type="dxa"/>
-            <w:bottom w:w="0" w:type="dxa"/>
-          </w:tblCellMar>
-        </w:tblPrEx>
         <w:tc>
           <w:tcPr>
             <w:tcW w:w="2800" w:type="dxa"/>
@@ -1050,12 +992,6 @@
         </w:tc>
       </w:tr>
       <w:tr>
-        <w:tblPrEx>
-          <w:tblCellMar>
-            <w:top w:w="0" w:type="dxa"/>
-            <w:bottom w:w="0" w:type="dxa"/>
-          </w:tblCellMar>
-        </w:tblPrEx>
         <w:tc>
           <w:tcPr>
             <w:tcW w:w="2800" w:type="dxa"/>
@@ -1112,12 +1048,6 @@
         </w:tc>
       </w:tr>
       <w:tr>
-        <w:tblPrEx>
-          <w:tblCellMar>
-            <w:top w:w="0" w:type="dxa"/>
-            <w:bottom w:w="0" w:type="dxa"/>
-          </w:tblCellMar>
-        </w:tblPrEx>
         <w:tc>
           <w:tcPr>
             <w:tcW w:w="2800" w:type="dxa"/>
@@ -1195,12 +1125,6 @@
         </w:tc>
       </w:tr>
       <w:tr>
-        <w:tblPrEx>
-          <w:tblCellMar>
-            <w:top w:w="0" w:type="dxa"/>
-            <w:bottom w:w="0" w:type="dxa"/>
-          </w:tblCellMar>
-        </w:tblPrEx>
         <w:tc>
           <w:tcPr>
             <w:tcW w:w="2800" w:type="dxa"/>
@@ -1257,12 +1181,6 @@
         </w:tc>
       </w:tr>
       <w:tr>
-        <w:tblPrEx>
-          <w:tblCellMar>
-            <w:top w:w="0" w:type="dxa"/>
-            <w:bottom w:w="0" w:type="dxa"/>
-          </w:tblCellMar>
-        </w:tblPrEx>
         <w:tc>
           <w:tcPr>
             <w:tcW w:w="2800" w:type="dxa"/>
@@ -1325,12 +1243,6 @@
         </w:tc>
       </w:tr>
       <w:tr>
-        <w:tblPrEx>
-          <w:tblCellMar>
-            <w:top w:w="0" w:type="dxa"/>
-            <w:bottom w:w="0" w:type="dxa"/>
-          </w:tblCellMar>
-        </w:tblPrEx>
         <w:tc>
           <w:tcPr>
             <w:tcW w:w="2800" w:type="dxa"/>
@@ -1431,12 +1343,6 @@
         <w:gridCol w:w="6360"/>
       </w:tblGrid>
       <w:tr>
-        <w:tblPrEx>
-          <w:tblCellMar>
-            <w:top w:w="0" w:type="dxa"/>
-            <w:bottom w:w="0" w:type="dxa"/>
-          </w:tblCellMar>
-        </w:tblPrEx>
         <w:trPr>
           <w:tblHeader/>
         </w:trPr>
@@ -1500,12 +1406,6 @@
         </w:tc>
       </w:tr>
       <w:tr>
-        <w:tblPrEx>
-          <w:tblCellMar>
-            <w:top w:w="0" w:type="dxa"/>
-            <w:bottom w:w="0" w:type="dxa"/>
-          </w:tblCellMar>
-        </w:tblPrEx>
         <w:tc>
           <w:tcPr>
             <w:tcW w:w="3000" w:type="dxa"/>
@@ -1562,12 +1462,6 @@
         </w:tc>
       </w:tr>
       <w:tr>
-        <w:tblPrEx>
-          <w:tblCellMar>
-            <w:top w:w="0" w:type="dxa"/>
-            <w:bottom w:w="0" w:type="dxa"/>
-          </w:tblCellMar>
-        </w:tblPrEx>
         <w:tc>
           <w:tcPr>
             <w:tcW w:w="3000" w:type="dxa"/>
@@ -1624,12 +1518,6 @@
         </w:tc>
       </w:tr>
       <w:tr>
-        <w:tblPrEx>
-          <w:tblCellMar>
-            <w:top w:w="0" w:type="dxa"/>
-            <w:bottom w:w="0" w:type="dxa"/>
-          </w:tblCellMar>
-        </w:tblPrEx>
         <w:tc>
           <w:tcPr>
             <w:tcW w:w="3000" w:type="dxa"/>
@@ -1686,12 +1574,6 @@
         </w:tc>
       </w:tr>
       <w:tr>
-        <w:tblPrEx>
-          <w:tblCellMar>
-            <w:top w:w="0" w:type="dxa"/>
-            <w:bottom w:w="0" w:type="dxa"/>
-          </w:tblCellMar>
-        </w:tblPrEx>
         <w:tc>
           <w:tcPr>
             <w:tcW w:w="3000" w:type="dxa"/>
@@ -1748,12 +1630,6 @@
         </w:tc>
       </w:tr>
       <w:tr>
-        <w:tblPrEx>
-          <w:tblCellMar>
-            <w:top w:w="0" w:type="dxa"/>
-            <w:bottom w:w="0" w:type="dxa"/>
-          </w:tblCellMar>
-        </w:tblPrEx>
         <w:tc>
           <w:tcPr>
             <w:tcW w:w="3000" w:type="dxa"/>
@@ -1810,12 +1686,6 @@
         </w:tc>
       </w:tr>
       <w:tr>
-        <w:tblPrEx>
-          <w:tblCellMar>
-            <w:top w:w="0" w:type="dxa"/>
-            <w:bottom w:w="0" w:type="dxa"/>
-          </w:tblCellMar>
-        </w:tblPrEx>
         <w:tc>
           <w:tcPr>
             <w:tcW w:w="3000" w:type="dxa"/>
@@ -1872,12 +1742,6 @@
         </w:tc>
       </w:tr>
       <w:tr>
-        <w:tblPrEx>
-          <w:tblCellMar>
-            <w:top w:w="0" w:type="dxa"/>
-            <w:bottom w:w="0" w:type="dxa"/>
-          </w:tblCellMar>
-        </w:tblPrEx>
         <w:tc>
           <w:tcPr>
             <w:tcW w:w="3000" w:type="dxa"/>
@@ -1934,12 +1798,6 @@
         </w:tc>
       </w:tr>
       <w:tr>
-        <w:tblPrEx>
-          <w:tblCellMar>
-            <w:top w:w="0" w:type="dxa"/>
-            <w:bottom w:w="0" w:type="dxa"/>
-          </w:tblCellMar>
-        </w:tblPrEx>
         <w:tc>
           <w:tcPr>
             <w:tcW w:w="3000" w:type="dxa"/>
@@ -2008,6 +1866,7 @@
           <w:bottom w:val="single" w:sz="6" w:space="1" w:color="2C5F8A"/>
         </w:pBdr>
         <w:rPr>
+          <w:color w:val="153D63" w:themeColor="text2" w:themeTint="E6"/>
           <w:lang w:val="ru-RU"/>
         </w:rPr>
       </w:pPr>
@@ -2016,18 +1875,27 @@
           <w:lang w:val="ru-RU"/>
         </w:rPr>
         <w:lastRenderedPageBreak/>
-        <w:t>3. Функциональные возможности</w:t>
+        <w:t>3</w:t>
+      </w:r>
+      <w:r>
+        <w:rPr>
+          <w:color w:val="153D63" w:themeColor="text2" w:themeTint="E6"/>
+          <w:lang w:val="ru-RU"/>
+        </w:rPr>
+        <w:t>. Функциональные возможности</w:t>
       </w:r>
     </w:p>
     <w:p>
       <w:pPr>
         <w:pStyle w:val="2"/>
         <w:rPr>
-          <w:lang w:val="ru-RU"/>
-        </w:rPr>
-      </w:pPr>
-      <w:r>
-        <w:rPr>
+          <w:color w:val="153D63" w:themeColor="text2" w:themeTint="E6"/>
+          <w:lang w:val="ru-RU"/>
+        </w:rPr>
+      </w:pPr>
+      <w:r>
+        <w:rPr>
+          <w:color w:val="153D63" w:themeColor="text2" w:themeTint="E6"/>
           <w:lang w:val="ru-RU"/>
         </w:rPr>
         <w:t>3.1 Консольный интерфейс</w:t>
@@ -2071,12 +1939,6 @@
         <w:gridCol w:w="3260"/>
       </w:tblGrid>
       <w:tr>
-        <w:tblPrEx>
-          <w:tblCellMar>
-            <w:top w:w="0" w:type="dxa"/>
-            <w:bottom w:w="0" w:type="dxa"/>
-          </w:tblCellMar>
-        </w:tblPrEx>
         <w:trPr>
           <w:tblHeader/>
         </w:trPr>
@@ -2169,12 +2031,6 @@
         </w:tc>
       </w:tr>
       <w:tr>
-        <w:tblPrEx>
-          <w:tblCellMar>
-            <w:top w:w="0" w:type="dxa"/>
-            <w:bottom w:w="0" w:type="dxa"/>
-          </w:tblCellMar>
-        </w:tblPrEx>
         <w:tc>
           <w:tcPr>
             <w:tcW w:w="2600" w:type="dxa"/>
@@ -2264,12 +2120,6 @@
         </w:tc>
       </w:tr>
       <w:tr>
-        <w:tblPrEx>
-          <w:tblCellMar>
-            <w:top w:w="0" w:type="dxa"/>
-            <w:bottom w:w="0" w:type="dxa"/>
-          </w:tblCellMar>
-        </w:tblPrEx>
         <w:tc>
           <w:tcPr>
             <w:tcW w:w="2600" w:type="dxa"/>
@@ -2359,12 +2209,6 @@
         </w:tc>
       </w:tr>
       <w:tr>
-        <w:tblPrEx>
-          <w:tblCellMar>
-            <w:top w:w="0" w:type="dxa"/>
-            <w:bottom w:w="0" w:type="dxa"/>
-          </w:tblCellMar>
-        </w:tblPrEx>
         <w:tc>
           <w:tcPr>
             <w:tcW w:w="2600" w:type="dxa"/>
@@ -2454,12 +2298,6 @@
         </w:tc>
       </w:tr>
       <w:tr>
-        <w:tblPrEx>
-          <w:tblCellMar>
-            <w:top w:w="0" w:type="dxa"/>
-            <w:bottom w:w="0" w:type="dxa"/>
-          </w:tblCellMar>
-        </w:tblPrEx>
         <w:tc>
           <w:tcPr>
             <w:tcW w:w="2600" w:type="dxa"/>
@@ -2549,12 +2387,6 @@
         </w:tc>
       </w:tr>
       <w:tr>
-        <w:tblPrEx>
-          <w:tblCellMar>
-            <w:top w:w="0" w:type="dxa"/>
-            <w:bottom w:w="0" w:type="dxa"/>
-          </w:tblCellMar>
-        </w:tblPrEx>
         <w:tc>
           <w:tcPr>
             <w:tcW w:w="2600" w:type="dxa"/>
@@ -3547,12 +3379,6 @@
         <w:gridCol w:w="6560"/>
       </w:tblGrid>
       <w:tr>
-        <w:tblPrEx>
-          <w:tblCellMar>
-            <w:top w:w="0" w:type="dxa"/>
-            <w:bottom w:w="0" w:type="dxa"/>
-          </w:tblCellMar>
-        </w:tblPrEx>
         <w:trPr>
           <w:tblHeader/>
         </w:trPr>
@@ -3616,12 +3442,6 @@
         </w:tc>
       </w:tr>
       <w:tr>
-        <w:tblPrEx>
-          <w:tblCellMar>
-            <w:top w:w="0" w:type="dxa"/>
-            <w:bottom w:w="0" w:type="dxa"/>
-          </w:tblCellMar>
-        </w:tblPrEx>
         <w:tc>
           <w:tcPr>
             <w:tcW w:w="2800" w:type="dxa"/>
@@ -3684,12 +3504,6 @@
         </w:tc>
       </w:tr>
       <w:tr>
-        <w:tblPrEx>
-          <w:tblCellMar>
-            <w:top w:w="0" w:type="dxa"/>
-            <w:bottom w:w="0" w:type="dxa"/>
-          </w:tblCellMar>
-        </w:tblPrEx>
         <w:tc>
           <w:tcPr>
             <w:tcW w:w="2800" w:type="dxa"/>
@@ -3746,12 +3560,6 @@
         </w:tc>
       </w:tr>
       <w:tr>
-        <w:tblPrEx>
-          <w:tblCellMar>
-            <w:top w:w="0" w:type="dxa"/>
-            <w:bottom w:w="0" w:type="dxa"/>
-          </w:tblCellMar>
-        </w:tblPrEx>
         <w:tc>
           <w:tcPr>
             <w:tcW w:w="2800" w:type="dxa"/>
@@ -3830,12 +3638,6 @@
         </w:tc>
       </w:tr>
       <w:tr>
-        <w:tblPrEx>
-          <w:tblCellMar>
-            <w:top w:w="0" w:type="dxa"/>
-            <w:bottom w:w="0" w:type="dxa"/>
-          </w:tblCellMar>
-        </w:tblPrEx>
         <w:tc>
           <w:tcPr>
             <w:tcW w:w="2800" w:type="dxa"/>
@@ -3914,12 +3716,6 @@
         </w:tc>
       </w:tr>
       <w:tr>
-        <w:tblPrEx>
-          <w:tblCellMar>
-            <w:top w:w="0" w:type="dxa"/>
-            <w:bottom w:w="0" w:type="dxa"/>
-          </w:tblCellMar>
-        </w:tblPrEx>
         <w:tc>
           <w:tcPr>
             <w:tcW w:w="2800" w:type="dxa"/>
@@ -3976,12 +3772,6 @@
         </w:tc>
       </w:tr>
       <w:tr>
-        <w:tblPrEx>
-          <w:tblCellMar>
-            <w:top w:w="0" w:type="dxa"/>
-            <w:bottom w:w="0" w:type="dxa"/>
-          </w:tblCellMar>
-        </w:tblPrEx>
         <w:tc>
           <w:tcPr>
             <w:tcW w:w="2800" w:type="dxa"/>
@@ -4084,12 +3874,6 @@
         <w:gridCol w:w="3430"/>
       </w:tblGrid>
       <w:tr>
-        <w:tblPrEx>
-          <w:tblCellMar>
-            <w:top w:w="0" w:type="dxa"/>
-            <w:bottom w:w="0" w:type="dxa"/>
-          </w:tblCellMar>
-        </w:tblPrEx>
         <w:trPr>
           <w:tblHeader/>
         </w:trPr>
@@ -4182,12 +3966,6 @@
         </w:tc>
       </w:tr>
       <w:tr>
-        <w:tblPrEx>
-          <w:tblCellMar>
-            <w:top w:w="0" w:type="dxa"/>
-            <w:bottom w:w="0" w:type="dxa"/>
-          </w:tblCellMar>
-        </w:tblPrEx>
         <w:tc>
           <w:tcPr>
             <w:tcW w:w="3500" w:type="dxa"/>
@@ -4271,12 +4049,6 @@
         </w:tc>
       </w:tr>
       <w:tr>
-        <w:tblPrEx>
-          <w:tblCellMar>
-            <w:top w:w="0" w:type="dxa"/>
-            <w:bottom w:w="0" w:type="dxa"/>
-          </w:tblCellMar>
-        </w:tblPrEx>
         <w:tc>
           <w:tcPr>
             <w:tcW w:w="3500" w:type="dxa"/>
@@ -4412,12 +4184,6 @@
         </w:tc>
       </w:tr>
       <w:tr>
-        <w:tblPrEx>
-          <w:tblCellMar>
-            <w:top w:w="0" w:type="dxa"/>
-            <w:bottom w:w="0" w:type="dxa"/>
-          </w:tblCellMar>
-        </w:tblPrEx>
         <w:tc>
           <w:tcPr>
             <w:tcW w:w="3500" w:type="dxa"/>
@@ -4553,12 +4319,6 @@
         </w:tc>
       </w:tr>
       <w:tr>
-        <w:tblPrEx>
-          <w:tblCellMar>
-            <w:top w:w="0" w:type="dxa"/>
-            <w:bottom w:w="0" w:type="dxa"/>
-          </w:tblCellMar>
-        </w:tblPrEx>
         <w:tc>
           <w:tcPr>
             <w:tcW w:w="3500" w:type="dxa"/>
@@ -4646,6 +4406,9 @@
     <w:p>
       <w:pPr>
         <w:spacing w:after="80"/>
+        <w:rPr>
+          <w:lang w:val="ru-RU"/>
+        </w:rPr>
       </w:pPr>
       <w:r>
         <w:rPr>
@@ -4693,12 +4456,6 @@
         <w:gridCol w:w="1640"/>
       </w:tblGrid>
       <w:tr>
-        <w:tblPrEx>
-          <w:tblCellMar>
-            <w:top w:w="0" w:type="dxa"/>
-            <w:bottom w:w="0" w:type="dxa"/>
-          </w:tblCellMar>
-        </w:tblPrEx>
         <w:trPr>
           <w:trHeight w:val="160"/>
           <w:tblHeader/>
@@ -4850,12 +4607,6 @@
         </w:tc>
       </w:tr>
       <w:tr>
-        <w:tblPrEx>
-          <w:tblCellMar>
-            <w:top w:w="0" w:type="dxa"/>
-            <w:bottom w:w="0" w:type="dxa"/>
-          </w:tblCellMar>
-        </w:tblPrEx>
         <w:tc>
           <w:tcPr>
             <w:tcW w:w="2800" w:type="dxa"/>
@@ -4993,12 +4744,6 @@
         </w:tc>
       </w:tr>
       <w:tr>
-        <w:tblPrEx>
-          <w:tblCellMar>
-            <w:top w:w="0" w:type="dxa"/>
-            <w:bottom w:w="0" w:type="dxa"/>
-          </w:tblCellMar>
-        </w:tblPrEx>
         <w:tc>
           <w:tcPr>
             <w:tcW w:w="2800" w:type="dxa"/>
@@ -5136,12 +4881,6 @@
         </w:tc>
       </w:tr>
       <w:tr>
-        <w:tblPrEx>
-          <w:tblCellMar>
-            <w:top w:w="0" w:type="dxa"/>
-            <w:bottom w:w="0" w:type="dxa"/>
-          </w:tblCellMar>
-        </w:tblPrEx>
         <w:tc>
           <w:tcPr>
             <w:tcW w:w="2800" w:type="dxa"/>
@@ -5283,6 +5022,9 @@
     <w:p>
       <w:pPr>
         <w:spacing w:after="80"/>
+        <w:rPr>
+          <w:lang w:val="ru-RU"/>
+        </w:rPr>
       </w:pPr>
       <w:r>
         <w:rPr>
@@ -5351,6 +5093,9 @@
         <w:t xml:space="preserve"> Можно проверить запустив скрипт</w:t>
       </w:r>
       <w:r>
+        <w:rPr>
+          <w:lang w:val="ru-RU"/>
+        </w:rPr>
         <w:t>:</w:t>
       </w:r>
     </w:p>
@@ -5358,6 +5103,9 @@
       <w:pPr>
         <w:spacing w:before="40" w:after="40"/>
         <w:ind w:left="500"/>
+        <w:rPr>
+          <w:lang w:val="ru-RU"/>
+        </w:rPr>
       </w:pPr>
       <w:r>
         <w:rPr>
@@ -5366,7 +5114,17 @@
           <w:sz w:val="20"/>
           <w:szCs w:val="20"/>
         </w:rPr>
-        <w:t xml:space="preserve">python </w:t>
+        <w:t>python</w:t>
+      </w:r>
+      <w:r>
+        <w:rPr>
+          <w:rFonts w:ascii="Courier New" w:eastAsia="Courier New" w:hAnsi="Courier New" w:cs="Courier New"/>
+          <w:color w:val="003366"/>
+          <w:sz w:val="20"/>
+          <w:szCs w:val="20"/>
+          <w:lang w:val="ru-RU"/>
+        </w:rPr>
+        <w:t xml:space="preserve"> </w:t>
       </w:r>
       <w:r>
         <w:rPr>
@@ -5727,12 +5485,6 @@
         <w:gridCol w:w="5860"/>
       </w:tblGrid>
       <w:tr>
-        <w:tblPrEx>
-          <w:tblCellMar>
-            <w:top w:w="0" w:type="dxa"/>
-            <w:bottom w:w="0" w:type="dxa"/>
-          </w:tblCellMar>
-        </w:tblPrEx>
         <w:trPr>
           <w:tblHeader/>
         </w:trPr>
@@ -5796,12 +5548,6 @@
         </w:tc>
       </w:tr>
       <w:tr>
-        <w:tblPrEx>
-          <w:tblCellMar>
-            <w:top w:w="0" w:type="dxa"/>
-            <w:bottom w:w="0" w:type="dxa"/>
-          </w:tblCellMar>
-        </w:tblPrEx>
         <w:tc>
           <w:tcPr>
             <w:tcW w:w="3500" w:type="dxa"/>
@@ -5858,12 +5604,6 @@
         </w:tc>
       </w:tr>
       <w:tr>
-        <w:tblPrEx>
-          <w:tblCellMar>
-            <w:top w:w="0" w:type="dxa"/>
-            <w:bottom w:w="0" w:type="dxa"/>
-          </w:tblCellMar>
-        </w:tblPrEx>
         <w:tc>
           <w:tcPr>
             <w:tcW w:w="3500" w:type="dxa"/>
@@ -5920,12 +5660,6 @@
         </w:tc>
       </w:tr>
       <w:tr>
-        <w:tblPrEx>
-          <w:tblCellMar>
-            <w:top w:w="0" w:type="dxa"/>
-            <w:bottom w:w="0" w:type="dxa"/>
-          </w:tblCellMar>
-        </w:tblPrEx>
         <w:tc>
           <w:tcPr>
             <w:tcW w:w="3500" w:type="dxa"/>
@@ -5982,12 +5716,6 @@
         </w:tc>
       </w:tr>
       <w:tr>
-        <w:tblPrEx>
-          <w:tblCellMar>
-            <w:top w:w="0" w:type="dxa"/>
-            <w:bottom w:w="0" w:type="dxa"/>
-          </w:tblCellMar>
-        </w:tblPrEx>
         <w:tc>
           <w:tcPr>
             <w:tcW w:w="3500" w:type="dxa"/>
@@ -6044,12 +5772,6 @@
         </w:tc>
       </w:tr>
       <w:tr>
-        <w:tblPrEx>
-          <w:tblCellMar>
-            <w:top w:w="0" w:type="dxa"/>
-            <w:bottom w:w="0" w:type="dxa"/>
-          </w:tblCellMar>
-        </w:tblPrEx>
         <w:tc>
           <w:tcPr>
             <w:tcW w:w="3500" w:type="dxa"/>
@@ -6127,12 +5849,6 @@
         </w:tc>
       </w:tr>
       <w:tr>
-        <w:tblPrEx>
-          <w:tblCellMar>
-            <w:top w:w="0" w:type="dxa"/>
-            <w:bottom w:w="0" w:type="dxa"/>
-          </w:tblCellMar>
-        </w:tblPrEx>
         <w:tc>
           <w:tcPr>
             <w:tcW w:w="3500" w:type="dxa"/>
@@ -6189,12 +5905,6 @@
         </w:tc>
       </w:tr>
       <w:tr>
-        <w:tblPrEx>
-          <w:tblCellMar>
-            <w:top w:w="0" w:type="dxa"/>
-            <w:bottom w:w="0" w:type="dxa"/>
-          </w:tblCellMar>
-        </w:tblPrEx>
         <w:tc>
           <w:tcPr>
             <w:tcW w:w="3500" w:type="dxa"/>
@@ -6257,12 +5967,6 @@
         </w:tc>
       </w:tr>
       <w:tr>
-        <w:tblPrEx>
-          <w:tblCellMar>
-            <w:top w:w="0" w:type="dxa"/>
-            <w:bottom w:w="0" w:type="dxa"/>
-          </w:tblCellMar>
-        </w:tblPrEx>
         <w:tc>
           <w:tcPr>
             <w:tcW w:w="3500" w:type="dxa"/>
@@ -6319,12 +6023,6 @@
         </w:tc>
       </w:tr>
       <w:tr>
-        <w:tblPrEx>
-          <w:tblCellMar>
-            <w:top w:w="0" w:type="dxa"/>
-            <w:bottom w:w="0" w:type="dxa"/>
-          </w:tblCellMar>
-        </w:tblPrEx>
         <w:tc>
           <w:tcPr>
             <w:tcW w:w="3500" w:type="dxa"/>
@@ -6381,12 +6079,6 @@
         </w:tc>
       </w:tr>
       <w:tr>
-        <w:tblPrEx>
-          <w:tblCellMar>
-            <w:top w:w="0" w:type="dxa"/>
-            <w:bottom w:w="0" w:type="dxa"/>
-          </w:tblCellMar>
-        </w:tblPrEx>
         <w:tc>
           <w:tcPr>
             <w:tcW w:w="3500" w:type="dxa"/>
@@ -6443,12 +6135,6 @@
         </w:tc>
       </w:tr>
       <w:tr>
-        <w:tblPrEx>
-          <w:tblCellMar>
-            <w:top w:w="0" w:type="dxa"/>
-            <w:bottom w:w="0" w:type="dxa"/>
-          </w:tblCellMar>
-        </w:tblPrEx>
         <w:tc>
           <w:tcPr>
             <w:tcW w:w="3500" w:type="dxa"/>
@@ -6526,12 +6212,6 @@
         </w:tc>
       </w:tr>
       <w:tr>
-        <w:tblPrEx>
-          <w:tblCellMar>
-            <w:top w:w="0" w:type="dxa"/>
-            <w:bottom w:w="0" w:type="dxa"/>
-          </w:tblCellMar>
-        </w:tblPrEx>
         <w:tc>
           <w:tcPr>
             <w:tcW w:w="3500" w:type="dxa"/>
@@ -6588,12 +6268,6 @@
         </w:tc>
       </w:tr>
       <w:tr>
-        <w:tblPrEx>
-          <w:tblCellMar>
-            <w:top w:w="0" w:type="dxa"/>
-            <w:bottom w:w="0" w:type="dxa"/>
-          </w:tblCellMar>
-        </w:tblPrEx>
         <w:tc>
           <w:tcPr>
             <w:tcW w:w="3500" w:type="dxa"/>
@@ -6663,12 +6337,6 @@
         </w:tc>
       </w:tr>
       <w:tr>
-        <w:tblPrEx>
-          <w:tblCellMar>
-            <w:top w:w="0" w:type="dxa"/>
-            <w:bottom w:w="0" w:type="dxa"/>
-          </w:tblCellMar>
-        </w:tblPrEx>
         <w:tc>
           <w:tcPr>
             <w:tcW w:w="3500" w:type="dxa"/>
@@ -6725,12 +6393,6 @@
         </w:tc>
       </w:tr>
       <w:tr>
-        <w:tblPrEx>
-          <w:tblCellMar>
-            <w:top w:w="0" w:type="dxa"/>
-            <w:bottom w:w="0" w:type="dxa"/>
-          </w:tblCellMar>
-        </w:tblPrEx>
         <w:tc>
           <w:tcPr>
             <w:tcW w:w="3500" w:type="dxa"/>
@@ -6796,7 +6458,7 @@
       <w:pPr>
         <w:pStyle w:val="1"/>
         <w:pBdr>
-          <w:bottom w:val="single" w:sz="6" w:space="1" w:color="2C5F8A"/>
+          <w:bottom w:val="single" w:sz="6" w:space="0" w:color="2C5F8A"/>
         </w:pBdr>
       </w:pPr>
       <w:r>
@@ -6834,12 +6496,6 @@
         <w:gridCol w:w="6360"/>
       </w:tblGrid>
       <w:tr>
-        <w:tblPrEx>
-          <w:tblCellMar>
-            <w:top w:w="0" w:type="dxa"/>
-            <w:bottom w:w="0" w:type="dxa"/>
-          </w:tblCellMar>
-        </w:tblPrEx>
         <w:trPr>
           <w:tblHeader/>
         </w:trPr>
@@ -6903,12 +6559,6 @@
         </w:tc>
       </w:tr>
       <w:tr>
-        <w:tblPrEx>
-          <w:tblCellMar>
-            <w:top w:w="0" w:type="dxa"/>
-            <w:bottom w:w="0" w:type="dxa"/>
-          </w:tblCellMar>
-        </w:tblPrEx>
         <w:tc>
           <w:tcPr>
             <w:tcW w:w="3000" w:type="dxa"/>
@@ -6965,12 +6615,6 @@
         </w:tc>
       </w:tr>
       <w:tr>
-        <w:tblPrEx>
-          <w:tblCellMar>
-            <w:top w:w="0" w:type="dxa"/>
-            <w:bottom w:w="0" w:type="dxa"/>
-          </w:tblCellMar>
-        </w:tblPrEx>
         <w:tc>
           <w:tcPr>
             <w:tcW w:w="3000" w:type="dxa"/>
@@ -7027,12 +6671,6 @@
         </w:tc>
       </w:tr>
       <w:tr>
-        <w:tblPrEx>
-          <w:tblCellMar>
-            <w:top w:w="0" w:type="dxa"/>
-            <w:bottom w:w="0" w:type="dxa"/>
-          </w:tblCellMar>
-        </w:tblPrEx>
         <w:tc>
           <w:tcPr>
             <w:tcW w:w="3000" w:type="dxa"/>
@@ -7083,25 +6721,12 @@
                 <w:sz w:val="20"/>
                 <w:szCs w:val="20"/>
               </w:rPr>
-              <w:t>4</w:t>
-            </w:r>
-            <w:r>
-              <w:rPr>
-                <w:sz w:val="20"/>
-                <w:szCs w:val="20"/>
-              </w:rPr>
-              <w:t xml:space="preserve"> ГБ и более</w:t>
+              <w:t>4 ГБ и более</w:t>
             </w:r>
           </w:p>
         </w:tc>
       </w:tr>
       <w:tr>
-        <w:tblPrEx>
-          <w:tblCellMar>
-            <w:top w:w="0" w:type="dxa"/>
-            <w:bottom w:w="0" w:type="dxa"/>
-          </w:tblCellMar>
-        </w:tblPrEx>
         <w:tc>
           <w:tcPr>
             <w:tcW w:w="3000" w:type="dxa"/>
@@ -7171,12 +6796,6 @@
         </w:tc>
       </w:tr>
       <w:tr>
-        <w:tblPrEx>
-          <w:tblCellMar>
-            <w:top w:w="0" w:type="dxa"/>
-            <w:bottom w:w="0" w:type="dxa"/>
-          </w:tblCellMar>
-        </w:tblPrEx>
         <w:tc>
           <w:tcPr>
             <w:tcW w:w="3000" w:type="dxa"/>
@@ -7222,6 +6841,11 @@
             </w:tcMar>
           </w:tcPr>
           <w:p>
+            <w:pPr>
+              <w:rPr>
+                <w:lang w:val="ru-RU"/>
+              </w:rPr>
+            </w:pPr>
             <w:r>
               <w:rPr>
                 <w:sz w:val="20"/>
@@ -7241,12 +6865,6 @@
         </w:tc>
       </w:tr>
       <w:tr>
-        <w:tblPrEx>
-          <w:tblCellMar>
-            <w:top w:w="0" w:type="dxa"/>
-            <w:bottom w:w="0" w:type="dxa"/>
-          </w:tblCellMar>
-        </w:tblPrEx>
         <w:tc>
           <w:tcPr>
             <w:tcW w:w="3000" w:type="dxa"/>
@@ -7331,12 +6949,6 @@
         </w:tc>
       </w:tr>
       <w:tr>
-        <w:tblPrEx>
-          <w:tblCellMar>
-            <w:top w:w="0" w:type="dxa"/>
-            <w:bottom w:w="0" w:type="dxa"/>
-          </w:tblCellMar>
-        </w:tblPrEx>
         <w:tc>
           <w:tcPr>
             <w:tcW w:w="3000" w:type="dxa"/>
@@ -7445,12 +7057,6 @@
         <w:gridCol w:w="6860"/>
       </w:tblGrid>
       <w:tr>
-        <w:tblPrEx>
-          <w:tblCellMar>
-            <w:top w:w="0" w:type="dxa"/>
-            <w:bottom w:w="0" w:type="dxa"/>
-          </w:tblCellMar>
-        </w:tblPrEx>
         <w:trPr>
           <w:tblHeader/>
         </w:trPr>
@@ -7514,12 +7120,6 @@
         </w:tc>
       </w:tr>
       <w:tr>
-        <w:tblPrEx>
-          <w:tblCellMar>
-            <w:top w:w="0" w:type="dxa"/>
-            <w:bottom w:w="0" w:type="dxa"/>
-          </w:tblCellMar>
-        </w:tblPrEx>
         <w:trPr>
           <w:trHeight w:val="241"/>
         </w:trPr>
@@ -7585,12 +7185,6 @@
         </w:tc>
       </w:tr>
       <w:tr>
-        <w:tblPrEx>
-          <w:tblCellMar>
-            <w:top w:w="0" w:type="dxa"/>
-            <w:bottom w:w="0" w:type="dxa"/>
-          </w:tblCellMar>
-        </w:tblPrEx>
         <w:tc>
           <w:tcPr>
             <w:tcW w:w="2500" w:type="dxa"/>
@@ -7647,12 +7241,6 @@
         </w:tc>
       </w:tr>
       <w:tr>
-        <w:tblPrEx>
-          <w:tblCellMar>
-            <w:top w:w="0" w:type="dxa"/>
-            <w:bottom w:w="0" w:type="dxa"/>
-          </w:tblCellMar>
-        </w:tblPrEx>
         <w:tc>
           <w:tcPr>
             <w:tcW w:w="2500" w:type="dxa"/>
@@ -7709,12 +7297,6 @@
         </w:tc>
       </w:tr>
       <w:tr>
-        <w:tblPrEx>
-          <w:tblCellMar>
-            <w:top w:w="0" w:type="dxa"/>
-            <w:bottom w:w="0" w:type="dxa"/>
-          </w:tblCellMar>
-        </w:tblPrEx>
         <w:tc>
           <w:tcPr>
             <w:tcW w:w="2500" w:type="dxa"/>
@@ -7771,12 +7353,6 @@
         </w:tc>
       </w:tr>
       <w:tr>
-        <w:tblPrEx>
-          <w:tblCellMar>
-            <w:top w:w="0" w:type="dxa"/>
-            <w:bottom w:w="0" w:type="dxa"/>
-          </w:tblCellMar>
-        </w:tblPrEx>
         <w:tc>
           <w:tcPr>
             <w:tcW w:w="2500" w:type="dxa"/>
@@ -7833,12 +7409,6 @@
         </w:tc>
       </w:tr>
       <w:tr>
-        <w:tblPrEx>
-          <w:tblCellMar>
-            <w:top w:w="0" w:type="dxa"/>
-            <w:bottom w:w="0" w:type="dxa"/>
-          </w:tblCellMar>
-        </w:tblPrEx>
         <w:tc>
           <w:tcPr>
             <w:tcW w:w="2500" w:type="dxa"/>
@@ -7916,12 +7486,6 @@
         </w:tc>
       </w:tr>
       <w:tr>
-        <w:tblPrEx>
-          <w:tblCellMar>
-            <w:top w:w="0" w:type="dxa"/>
-            <w:bottom w:w="0" w:type="dxa"/>
-          </w:tblCellMar>
-        </w:tblPrEx>
         <w:trPr>
           <w:trHeight w:val="214"/>
         </w:trPr>
@@ -7985,23 +7549,29 @@
     <w:p>
       <w:pPr>
         <w:pStyle w:val="2"/>
-      </w:pPr>
-      <w:r>
-        <w:t>6.3 Установка на Windows</w:t>
-      </w:r>
-    </w:p>
-    <w:p>
-      <w:pPr>
-        <w:pStyle w:val="a4"/>
         <w:numPr>
-          <w:ilvl w:val="0"/>
-          <w:numId w:val="3"/>
+          <w:ilvl w:val="1"/>
+          <w:numId w:val="4"/>
         </w:numPr>
+      </w:pPr>
+      <w:r>
+        <w:t>Установка на Windows</w:t>
+      </w:r>
+    </w:p>
+    <w:p>
+      <w:pPr>
         <w:spacing w:after="60"/>
-        <w:rPr>
-          <w:lang w:val="ru-RU"/>
-        </w:rPr>
-      </w:pPr>
+        <w:ind w:left="300"/>
+        <w:rPr>
+          <w:lang w:val="ru-RU"/>
+        </w:rPr>
+      </w:pPr>
+      <w:r>
+        <w:rPr>
+          <w:lang w:val="ru-RU"/>
+        </w:rPr>
+        <w:t xml:space="preserve">1) </w:t>
+      </w:r>
       <w:r>
         <w:rPr>
           <w:lang w:val="ru-RU"/>
@@ -8090,32 +7660,205 @@
         <w:rPr>
           <w:lang w:val="ru-RU"/>
         </w:rPr>
+        <w:t xml:space="preserve"> или скачать архивом</w:t>
+      </w:r>
+    </w:p>
+    <w:p>
+      <w:pPr>
+        <w:spacing w:after="60"/>
+        <w:ind w:left="300"/>
+        <w:rPr>
+          <w:lang w:val="ru-RU"/>
+        </w:rPr>
+      </w:pPr>
+      <w:r>
+        <w:rPr>
+          <w:lang w:val="ru-RU"/>
+        </w:rPr>
+        <w:t xml:space="preserve">2) </w:t>
+      </w:r>
+      <w:r>
+        <w:rPr>
+          <w:lang w:val="ru-RU"/>
+        </w:rPr>
+        <w:t xml:space="preserve">Запустить </w:t>
+      </w:r>
+      <w:r>
+        <w:t>App</w:t>
+      </w:r>
+      <w:r>
+        <w:rPr>
+          <w:lang w:val="ru-RU"/>
+        </w:rPr>
+        <w:t>_</w:t>
+      </w:r>
+      <w:r>
+        <w:t>win</w:t>
+      </w:r>
+      <w:r>
+        <w:rPr>
+          <w:lang w:val="ru-RU"/>
+        </w:rPr>
+        <w:t>.</w:t>
+      </w:r>
+      <w:r>
+        <w:t>bat</w:t>
+      </w:r>
+      <w:r>
+        <w:rPr>
+          <w:lang w:val="ru-RU"/>
+        </w:rPr>
         <w:t xml:space="preserve"> </w:t>
       </w:r>
       <w:r>
         <w:rPr>
           <w:lang w:val="ru-RU"/>
         </w:rPr>
-        <w:t>или скачать архивом</w:t>
-      </w:r>
-    </w:p>
-    <w:p>
-      <w:pPr>
-        <w:pStyle w:val="a4"/>
-        <w:numPr>
-          <w:ilvl w:val="0"/>
-          <w:numId w:val="3"/>
-        </w:numPr>
+        <w:t>-</w:t>
+      </w:r>
+      <w:r>
+        <w:rPr>
+          <w:lang w:val="ru-RU"/>
+        </w:rPr>
+        <w:t xml:space="preserve"> скрипт автоматически создаст виртуальное окружение, установит зависимости и запустит программу</w:t>
+      </w:r>
+    </w:p>
+    <w:p>
+      <w:pPr>
         <w:spacing w:after="60"/>
-        <w:rPr>
-          <w:lang w:val="ru-RU"/>
-        </w:rPr>
-      </w:pPr>
-      <w:r>
-        <w:rPr>
-          <w:lang w:val="ru-RU"/>
-        </w:rPr>
-        <w:t xml:space="preserve">Запустить </w:t>
+        <w:ind w:left="300"/>
+        <w:rPr>
+          <w:lang w:val="ru-RU"/>
+        </w:rPr>
+      </w:pPr>
+      <w:r>
+        <w:rPr>
+          <w:lang w:val="ru-RU"/>
+        </w:rPr>
+        <w:t xml:space="preserve">3) </w:t>
+      </w:r>
+      <w:r>
+        <w:rPr>
+          <w:lang w:val="ru-RU"/>
+        </w:rPr>
+        <w:t>При первом запуске установка занимает 2–5 минут</w:t>
+      </w:r>
+    </w:p>
+    <w:p>
+      <w:pPr>
+        <w:rPr>
+          <w:lang w:val="ru-RU"/>
+        </w:rPr>
+      </w:pPr>
+    </w:p>
+    <w:p>
+      <w:pPr>
+        <w:pStyle w:val="2"/>
+        <w:rPr>
+          <w:lang w:val="ru-RU"/>
+        </w:rPr>
+      </w:pPr>
+      <w:r>
+        <w:rPr>
+          <w:lang w:val="ru-RU"/>
+        </w:rPr>
+        <w:t xml:space="preserve">6.4 Установка на </w:t>
+      </w:r>
+      <w:r>
+        <w:t>Ubuntu</w:t>
+      </w:r>
+    </w:p>
+    <w:p>
+      <w:pPr>
+        <w:spacing w:after="60"/>
+        <w:ind w:left="300"/>
+        <w:rPr>
+          <w:lang w:val="ru-RU"/>
+        </w:rPr>
+      </w:pPr>
+      <w:r>
+        <w:rPr>
+          <w:lang w:val="ru-RU"/>
+        </w:rPr>
+        <w:t xml:space="preserve">1) </w:t>
+      </w:r>
+      <w:r>
+        <w:rPr>
+          <w:lang w:val="ru-RU"/>
+        </w:rPr>
+        <w:t>Клонировать репозиторий или распаковать архив</w:t>
+      </w:r>
+    </w:p>
+    <w:p>
+      <w:pPr>
+        <w:spacing w:after="60"/>
+        <w:ind w:left="300"/>
+        <w:rPr>
+          <w:lang w:val="ru-RU"/>
+        </w:rPr>
+      </w:pPr>
+      <w:r>
+        <w:rPr>
+          <w:lang w:val="ru-RU"/>
+        </w:rPr>
+        <w:t xml:space="preserve">2) </w:t>
+      </w:r>
+      <w:r>
+        <w:rPr>
+          <w:lang w:val="ru-RU"/>
+        </w:rPr>
+        <w:t xml:space="preserve">В терминале перейти в папку проекта: </w:t>
+      </w:r>
+      <w:r>
+        <w:t>cd</w:t>
+      </w:r>
+      <w:r>
+        <w:rPr>
+          <w:lang w:val="ru-RU"/>
+        </w:rPr>
+        <w:t xml:space="preserve"> </w:t>
+      </w:r>
+      <w:r>
+        <w:t>SputnikSim</w:t>
+      </w:r>
+    </w:p>
+    <w:p>
+      <w:pPr>
+        <w:spacing w:after="60"/>
+        <w:ind w:left="300"/>
+        <w:rPr>
+          <w:lang w:val="ru-RU"/>
+        </w:rPr>
+      </w:pPr>
+      <w:r>
+        <w:rPr>
+          <w:lang w:val="ru-RU"/>
+        </w:rPr>
+        <w:t xml:space="preserve">3) </w:t>
+      </w:r>
+      <w:r>
+        <w:rPr>
+          <w:lang w:val="ru-RU"/>
+        </w:rPr>
+        <w:t xml:space="preserve">Выдать права и запустить скрипт: </w:t>
+      </w:r>
+      <w:r>
+        <w:t>chmod</w:t>
+      </w:r>
+      <w:r>
+        <w:rPr>
+          <w:lang w:val="ru-RU"/>
+        </w:rPr>
+        <w:t xml:space="preserve"> +</w:t>
+      </w:r>
+      <w:r>
+        <w:t>x</w:t>
+      </w:r>
+      <w:r>
+        <w:rPr>
+          <w:lang w:val="ru-RU"/>
+        </w:rPr>
+        <w:t xml:space="preserve"> </w:t>
       </w:r>
       <w:r>
         <w:t>App</w:t>
@@ -8127,7 +7870,7 @@
         <w:t>_</w:t>
       </w:r>
       <w:r>
-        <w:t>win</w:t>
+        <w:t>linux</w:t>
       </w:r>
       <w:r>
         <w:rPr>
@@ -8136,44 +7879,55 @@
         <w:t>.</w:t>
       </w:r>
       <w:r>
-        <w:t>bat</w:t>
-      </w:r>
-      <w:r>
-        <w:rPr>
-          <w:lang w:val="ru-RU"/>
-        </w:rPr>
-        <w:t xml:space="preserve"> </w:t>
-      </w:r>
-      <w:r>
-        <w:rPr>
-          <w:lang w:val="ru-RU"/>
-        </w:rPr>
-        <w:t>-</w:t>
-      </w:r>
-      <w:r>
-        <w:rPr>
-          <w:lang w:val="ru-RU"/>
-        </w:rPr>
-        <w:t xml:space="preserve"> скрипт автоматически создаст виртуальное окружение, установит зависимости и запустит программу</w:t>
-      </w:r>
-    </w:p>
-    <w:p>
-      <w:pPr>
-        <w:pStyle w:val="a4"/>
-        <w:numPr>
-          <w:ilvl w:val="0"/>
-          <w:numId w:val="3"/>
-        </w:numPr>
+        <w:t>sh</w:t>
+      </w:r>
+      <w:r>
+        <w:rPr>
+          <w:lang w:val="ru-RU"/>
+        </w:rPr>
+        <w:t xml:space="preserve"> &amp;&amp; ./</w:t>
+      </w:r>
+      <w:r>
+        <w:t>App</w:t>
+      </w:r>
+      <w:r>
+        <w:rPr>
+          <w:lang w:val="ru-RU"/>
+        </w:rPr>
+        <w:t>_</w:t>
+      </w:r>
+      <w:r>
+        <w:t>linux</w:t>
+      </w:r>
+      <w:r>
+        <w:rPr>
+          <w:lang w:val="ru-RU"/>
+        </w:rPr>
+        <w:t>.</w:t>
+      </w:r>
+      <w:r>
+        <w:t>sh</w:t>
+      </w:r>
+    </w:p>
+    <w:p>
+      <w:pPr>
         <w:spacing w:after="60"/>
-        <w:rPr>
-          <w:lang w:val="ru-RU"/>
-        </w:rPr>
-      </w:pPr>
-      <w:r>
-        <w:rPr>
-          <w:lang w:val="ru-RU"/>
-        </w:rPr>
-        <w:t>При первом запуске установка занимает 2–5 минут</w:t>
+        <w:ind w:left="300"/>
+        <w:rPr>
+          <w:lang w:val="ru-RU"/>
+        </w:rPr>
+      </w:pPr>
+      <w:r>
+        <w:rPr>
+          <w:lang w:val="ru-RU"/>
+        </w:rPr>
+        <w:t xml:space="preserve">4) </w:t>
+      </w:r>
+      <w:r>
+        <w:rPr>
+          <w:lang w:val="ru-RU"/>
+        </w:rPr>
+        <w:t>Скрипт создаст виртуальное окружение, установит зависимости и запустит программу</w:t>
       </w:r>
     </w:p>
     <w:p>
@@ -8186,187 +7940,28 @@
     <w:p>
       <w:pPr>
         <w:pStyle w:val="2"/>
-      </w:pPr>
-      <w:r>
-        <w:t>6.4 Установка на Ubuntu</w:t>
-      </w:r>
-    </w:p>
-    <w:p>
-      <w:pPr>
-        <w:pStyle w:val="a4"/>
-        <w:numPr>
-          <w:ilvl w:val="0"/>
-          <w:numId w:val="3"/>
-        </w:numPr>
-        <w:spacing w:after="60"/>
-      </w:pPr>
-      <w:r>
-        <w:t>Клонировать репозиторий или распаковать архив</w:t>
-      </w:r>
-    </w:p>
-    <w:p>
-      <w:pPr>
-        <w:pStyle w:val="a4"/>
-        <w:numPr>
-          <w:ilvl w:val="0"/>
-          <w:numId w:val="3"/>
-        </w:numPr>
-        <w:spacing w:after="60"/>
-        <w:rPr>
-          <w:lang w:val="ru-RU"/>
-        </w:rPr>
-      </w:pPr>
-      <w:r>
-        <w:rPr>
-          <w:lang w:val="ru-RU"/>
-        </w:rPr>
-        <w:t xml:space="preserve">В терминале перейти в папку проекта: </w:t>
-      </w:r>
-      <w:r>
-        <w:t>cd</w:t>
-      </w:r>
-      <w:r>
-        <w:rPr>
-          <w:lang w:val="ru-RU"/>
-        </w:rPr>
-        <w:t xml:space="preserve"> </w:t>
-      </w:r>
-      <w:r>
-        <w:t>SputnikSim</w:t>
-      </w:r>
-    </w:p>
-    <w:p>
-      <w:pPr>
-        <w:pStyle w:val="a4"/>
-        <w:numPr>
-          <w:ilvl w:val="0"/>
-          <w:numId w:val="3"/>
-        </w:numPr>
-        <w:spacing w:after="60"/>
-        <w:rPr>
-          <w:lang w:val="ru-RU"/>
-        </w:rPr>
-      </w:pPr>
-      <w:r>
-        <w:rPr>
-          <w:lang w:val="ru-RU"/>
-        </w:rPr>
-        <w:t xml:space="preserve">Выдать права и запустить скрипт: </w:t>
-      </w:r>
-      <w:r>
-        <w:t>chmod</w:t>
-      </w:r>
-      <w:r>
-        <w:rPr>
-          <w:lang w:val="ru-RU"/>
-        </w:rPr>
-        <w:t xml:space="preserve"> +</w:t>
-      </w:r>
-      <w:r>
-        <w:t>x</w:t>
-      </w:r>
-      <w:r>
-        <w:rPr>
-          <w:lang w:val="ru-RU"/>
-        </w:rPr>
-        <w:t xml:space="preserve"> </w:t>
-      </w:r>
-      <w:r>
-        <w:t>App</w:t>
-      </w:r>
-      <w:r>
-        <w:rPr>
-          <w:lang w:val="ru-RU"/>
-        </w:rPr>
-        <w:t>_</w:t>
-      </w:r>
-      <w:r>
-        <w:t>linux</w:t>
-      </w:r>
-      <w:r>
-        <w:rPr>
-          <w:lang w:val="ru-RU"/>
-        </w:rPr>
-        <w:t>.</w:t>
-      </w:r>
-      <w:r>
-        <w:t>sh</w:t>
-      </w:r>
-      <w:r>
-        <w:rPr>
-          <w:lang w:val="ru-RU"/>
-        </w:rPr>
-        <w:t xml:space="preserve"> &amp;&amp; ./</w:t>
-      </w:r>
-      <w:r>
-        <w:t>App</w:t>
-      </w:r>
-      <w:r>
-        <w:rPr>
-          <w:lang w:val="ru-RU"/>
-        </w:rPr>
-        <w:t>_</w:t>
-      </w:r>
-      <w:r>
-        <w:t>linux</w:t>
-      </w:r>
-      <w:r>
-        <w:rPr>
-          <w:lang w:val="ru-RU"/>
-        </w:rPr>
-        <w:t>.</w:t>
-      </w:r>
-      <w:r>
-        <w:t>sh</w:t>
-      </w:r>
-    </w:p>
-    <w:p>
-      <w:pPr>
-        <w:pStyle w:val="a4"/>
-        <w:numPr>
-          <w:ilvl w:val="0"/>
-          <w:numId w:val="3"/>
-        </w:numPr>
-        <w:spacing w:after="60"/>
-        <w:rPr>
-          <w:lang w:val="ru-RU"/>
-        </w:rPr>
-      </w:pPr>
-      <w:r>
-        <w:rPr>
-          <w:lang w:val="ru-RU"/>
-        </w:rPr>
-        <w:t>Скрипт создаст виртуальное окружение, установит зависимости и запустит программу</w:t>
-      </w:r>
-    </w:p>
-    <w:p>
-      <w:pPr>
-        <w:rPr>
-          <w:lang w:val="ru-RU"/>
-        </w:rPr>
-      </w:pPr>
-    </w:p>
-    <w:p>
-      <w:pPr>
-        <w:pStyle w:val="2"/>
-        <w:rPr>
-          <w:lang w:val="ru-RU"/>
-        </w:rPr>
-      </w:pPr>
-      <w:r>
-        <w:rPr>
+        <w:rPr>
+          <w:color w:val="153D63" w:themeColor="text2" w:themeTint="E6"/>
+          <w:lang w:val="ru-RU"/>
+        </w:rPr>
+      </w:pPr>
+      <w:r>
+        <w:rPr>
+          <w:color w:val="153D63" w:themeColor="text2" w:themeTint="E6"/>
           <w:lang w:val="ru-RU"/>
         </w:rPr>
         <w:t>6.5 Обучение модели (</w:t>
       </w:r>
       <w:r>
         <w:rPr>
+          <w:color w:val="153D63" w:themeColor="text2" w:themeTint="E6"/>
           <w:lang w:val="ru-RU"/>
         </w:rPr>
         <w:t>опционально</w:t>
       </w:r>
       <w:r>
         <w:rPr>
+          <w:color w:val="153D63" w:themeColor="text2" w:themeTint="E6"/>
           <w:lang w:val="ru-RU"/>
         </w:rPr>
         <w:t>)</w:t>
@@ -8495,9 +8090,6 @@
       <w:pPr>
         <w:spacing w:before="40" w:after="40"/>
         <w:ind w:left="500"/>
-        <w:rPr>
-          <w:lang w:val="ru-RU"/>
-        </w:rPr>
       </w:pPr>
       <w:r>
         <w:rPr>
@@ -8514,7 +8106,6 @@
           <w:color w:val="003366"/>
           <w:sz w:val="20"/>
           <w:szCs w:val="20"/>
-          <w:lang w:val="ru-RU"/>
         </w:rPr>
         <w:t xml:space="preserve"> </w:t>
       </w:r>
@@ -8533,7 +8124,6 @@
           <w:color w:val="003366"/>
           <w:sz w:val="20"/>
           <w:szCs w:val="20"/>
-          <w:lang w:val="ru-RU"/>
         </w:rPr>
         <w:t>_</w:t>
       </w:r>
@@ -8552,7 +8142,6 @@
           <w:color w:val="003366"/>
           <w:sz w:val="20"/>
           <w:szCs w:val="20"/>
-          <w:lang w:val="ru-RU"/>
         </w:rPr>
         <w:t>.</w:t>
       </w:r>
@@ -8622,12 +8211,307 @@
           <w:lang w:val="ru-RU"/>
         </w:rPr>
       </w:pPr>
-      <w:r>
-        <w:rPr>
-          <w:lang w:val="ru-RU"/>
-        </w:rPr>
-        <w:br w:type="page"/>
-      </w:r>
+    </w:p>
+    <w:p>
+      <w:pPr>
+        <w:rPr>
+          <w:lang w:val="ru-RU"/>
+        </w:rPr>
+      </w:pPr>
+    </w:p>
+    <w:p>
+      <w:pPr>
+        <w:rPr>
+          <w:lang w:val="ru-RU"/>
+        </w:rPr>
+      </w:pPr>
+    </w:p>
+    <w:p>
+      <w:pPr>
+        <w:rPr>
+          <w:lang w:val="ru-RU"/>
+        </w:rPr>
+      </w:pPr>
+    </w:p>
+    <w:p>
+      <w:pPr>
+        <w:rPr>
+          <w:lang w:val="ru-RU"/>
+        </w:rPr>
+      </w:pPr>
+    </w:p>
+    <w:p>
+      <w:pPr>
+        <w:rPr>
+          <w:lang w:val="ru-RU"/>
+        </w:rPr>
+      </w:pPr>
+    </w:p>
+    <w:p>
+      <w:pPr>
+        <w:rPr>
+          <w:lang w:val="ru-RU"/>
+        </w:rPr>
+      </w:pPr>
+    </w:p>
+    <w:p>
+      <w:pPr>
+        <w:rPr>
+          <w:lang w:val="ru-RU"/>
+        </w:rPr>
+      </w:pPr>
+    </w:p>
+    <w:p>
+      <w:pPr>
+        <w:rPr>
+          <w:lang w:val="ru-RU"/>
+        </w:rPr>
+      </w:pPr>
+    </w:p>
+    <w:p>
+      <w:pPr>
+        <w:rPr>
+          <w:lang w:val="ru-RU"/>
+        </w:rPr>
+      </w:pPr>
+    </w:p>
+    <w:p>
+      <w:pPr>
+        <w:rPr>
+          <w:lang w:val="ru-RU"/>
+        </w:rPr>
+      </w:pPr>
+    </w:p>
+    <w:p>
+      <w:pPr>
+        <w:rPr>
+          <w:lang w:val="ru-RU"/>
+        </w:rPr>
+      </w:pPr>
+    </w:p>
+    <w:p>
+      <w:pPr>
+        <w:rPr>
+          <w:lang w:val="ru-RU"/>
+        </w:rPr>
+      </w:pPr>
+    </w:p>
+    <w:p>
+      <w:pPr>
+        <w:rPr>
+          <w:lang w:val="ru-RU"/>
+        </w:rPr>
+      </w:pPr>
+    </w:p>
+    <w:p>
+      <w:pPr>
+        <w:rPr>
+          <w:lang w:val="ru-RU"/>
+        </w:rPr>
+      </w:pPr>
+    </w:p>
+    <w:p>
+      <w:pPr>
+        <w:rPr>
+          <w:lang w:val="ru-RU"/>
+        </w:rPr>
+      </w:pPr>
+    </w:p>
+    <w:p>
+      <w:pPr>
+        <w:rPr>
+          <w:lang w:val="ru-RU"/>
+        </w:rPr>
+      </w:pPr>
+    </w:p>
+    <w:p>
+      <w:pPr>
+        <w:rPr>
+          <w:lang w:val="ru-RU"/>
+        </w:rPr>
+      </w:pPr>
+    </w:p>
+    <w:p>
+      <w:pPr>
+        <w:rPr>
+          <w:lang w:val="ru-RU"/>
+        </w:rPr>
+      </w:pPr>
+    </w:p>
+    <w:p>
+      <w:pPr>
+        <w:rPr>
+          <w:lang w:val="ru-RU"/>
+        </w:rPr>
+      </w:pPr>
+    </w:p>
+    <w:p>
+      <w:pPr>
+        <w:rPr>
+          <w:lang w:val="ru-RU"/>
+        </w:rPr>
+      </w:pPr>
+    </w:p>
+    <w:p>
+      <w:pPr>
+        <w:rPr>
+          <w:lang w:val="ru-RU"/>
+        </w:rPr>
+      </w:pPr>
+    </w:p>
+    <w:p>
+      <w:pPr>
+        <w:rPr>
+          <w:lang w:val="ru-RU"/>
+        </w:rPr>
+      </w:pPr>
+    </w:p>
+    <w:p>
+      <w:pPr>
+        <w:rPr>
+          <w:lang w:val="ru-RU"/>
+        </w:rPr>
+      </w:pPr>
+    </w:p>
+    <w:p>
+      <w:pPr>
+        <w:rPr>
+          <w:lang w:val="ru-RU"/>
+        </w:rPr>
+      </w:pPr>
+    </w:p>
+    <w:p>
+      <w:pPr>
+        <w:rPr>
+          <w:lang w:val="ru-RU"/>
+        </w:rPr>
+      </w:pPr>
+    </w:p>
+    <w:p>
+      <w:pPr>
+        <w:rPr>
+          <w:lang w:val="ru-RU"/>
+        </w:rPr>
+      </w:pPr>
+    </w:p>
+    <w:p>
+      <w:pPr>
+        <w:rPr>
+          <w:lang w:val="ru-RU"/>
+        </w:rPr>
+      </w:pPr>
+    </w:p>
+    <w:p>
+      <w:pPr>
+        <w:rPr>
+          <w:lang w:val="ru-RU"/>
+        </w:rPr>
+      </w:pPr>
+    </w:p>
+    <w:p>
+      <w:pPr>
+        <w:rPr>
+          <w:lang w:val="ru-RU"/>
+        </w:rPr>
+      </w:pPr>
+    </w:p>
+    <w:p>
+      <w:pPr>
+        <w:rPr>
+          <w:lang w:val="ru-RU"/>
+        </w:rPr>
+      </w:pPr>
+    </w:p>
+    <w:p>
+      <w:pPr>
+        <w:rPr>
+          <w:lang w:val="ru-RU"/>
+        </w:rPr>
+      </w:pPr>
+    </w:p>
+    <w:p>
+      <w:pPr>
+        <w:rPr>
+          <w:lang w:val="ru-RU"/>
+        </w:rPr>
+      </w:pPr>
+    </w:p>
+    <w:p>
+      <w:pPr>
+        <w:rPr>
+          <w:lang w:val="ru-RU"/>
+        </w:rPr>
+      </w:pPr>
+    </w:p>
+    <w:p>
+      <w:pPr>
+        <w:rPr>
+          <w:lang w:val="ru-RU"/>
+        </w:rPr>
+      </w:pPr>
+    </w:p>
+    <w:p>
+      <w:pPr>
+        <w:rPr>
+          <w:lang w:val="ru-RU"/>
+        </w:rPr>
+      </w:pPr>
+    </w:p>
+    <w:p>
+      <w:pPr>
+        <w:rPr>
+          <w:lang w:val="ru-RU"/>
+        </w:rPr>
+      </w:pPr>
+    </w:p>
+    <w:p>
+      <w:pPr>
+        <w:rPr>
+          <w:lang w:val="ru-RU"/>
+        </w:rPr>
+      </w:pPr>
+    </w:p>
+    <w:p>
+      <w:pPr>
+        <w:rPr>
+          <w:lang w:val="ru-RU"/>
+        </w:rPr>
+      </w:pPr>
+    </w:p>
+    <w:p>
+      <w:pPr>
+        <w:rPr>
+          <w:lang w:val="ru-RU"/>
+        </w:rPr>
+      </w:pPr>
+    </w:p>
+    <w:p>
+      <w:pPr>
+        <w:rPr>
+          <w:lang w:val="ru-RU"/>
+        </w:rPr>
+      </w:pPr>
+    </w:p>
+    <w:p>
+      <w:pPr>
+        <w:rPr>
+          <w:lang w:val="ru-RU"/>
+        </w:rPr>
+      </w:pPr>
+    </w:p>
+    <w:p>
+      <w:pPr>
+        <w:rPr>
+          <w:lang w:val="ru-RU"/>
+        </w:rPr>
+      </w:pPr>
+    </w:p>
+    <w:p>
+      <w:pPr>
+        <w:rPr>
+          <w:lang w:val="ru-RU"/>
+        </w:rPr>
+      </w:pPr>
     </w:p>
     <w:p>
       <w:pPr>
@@ -8636,15 +8520,755 @@
           <w:bottom w:val="single" w:sz="6" w:space="1" w:color="2C5F8A"/>
         </w:pBdr>
         <w:rPr>
-          <w:lang w:val="ru-RU"/>
-        </w:rPr>
-      </w:pPr>
-      <w:r>
-        <w:rPr>
+          <w:color w:val="153D63" w:themeColor="text2" w:themeTint="E6"/>
+        </w:rPr>
+      </w:pPr>
+      <w:r>
+        <w:rPr>
+          <w:color w:val="153D63" w:themeColor="text2" w:themeTint="E6"/>
           <w:lang w:val="ru-RU"/>
         </w:rPr>
         <w:lastRenderedPageBreak/>
-        <w:t>7. Ограничения</w:t>
+        <w:t>7</w:t>
+      </w:r>
+      <w:r>
+        <w:rPr>
+          <w:color w:val="153D63" w:themeColor="text2" w:themeTint="E6"/>
+          <w:lang w:val="ru-RU"/>
+        </w:rPr>
+        <w:t xml:space="preserve">. </w:t>
+      </w:r>
+      <w:r>
+        <w:rPr>
+          <w:color w:val="153D63" w:themeColor="text2" w:themeTint="E6"/>
+          <w:lang w:val="ru-RU"/>
+        </w:rPr>
+        <w:t>Дизайн</w:t>
+      </w:r>
+    </w:p>
+    <w:p>
+      <w:pPr>
+        <w:rPr>
+          <w:rFonts w:eastAsia="Times New Roman" w:cs="Times New Roman"/>
+          <w:szCs w:val="28"/>
+          <w:lang w:eastAsia="ru-RU"/>
+        </w:rPr>
+      </w:pPr>
+    </w:p>
+    <w:p>
+      <w:pPr>
+        <w:rPr>
+          <w:rFonts w:eastAsia="Times New Roman" w:cs="Times New Roman"/>
+          <w:szCs w:val="28"/>
+          <w:lang w:val="ru-RU" w:eastAsia="ru-RU"/>
+        </w:rPr>
+      </w:pPr>
+      <w:r>
+        <w:rPr>
+          <w:rFonts w:eastAsia="Times New Roman" w:cs="Times New Roman"/>
+          <w:szCs w:val="28"/>
+          <w:lang w:val="ru-RU" w:eastAsia="ru-RU"/>
+        </w:rPr>
+        <w:t xml:space="preserve">Сделан в </w:t>
+      </w:r>
+      <w:r>
+        <w:rPr>
+          <w:rFonts w:eastAsia="Times New Roman" w:cs="Times New Roman"/>
+          <w:szCs w:val="28"/>
+          <w:lang w:eastAsia="ru-RU"/>
+        </w:rPr>
+        <w:t>QT</w:t>
+      </w:r>
+      <w:r>
+        <w:rPr>
+          <w:rFonts w:eastAsia="Times New Roman" w:cs="Times New Roman"/>
+          <w:szCs w:val="28"/>
+          <w:lang w:val="ru-RU" w:eastAsia="ru-RU"/>
+        </w:rPr>
+        <w:t xml:space="preserve"> </w:t>
+      </w:r>
+      <w:r>
+        <w:rPr>
+          <w:rFonts w:eastAsia="Times New Roman" w:cs="Times New Roman"/>
+          <w:szCs w:val="28"/>
+          <w:lang w:eastAsia="ru-RU"/>
+        </w:rPr>
+        <w:t>designer</w:t>
+      </w:r>
+    </w:p>
+    <w:p>
+      <w:pPr>
+        <w:rPr>
+          <w:b/>
+          <w:bCs/>
+          <w:color w:val="153D63" w:themeColor="text2" w:themeTint="E6"/>
+          <w:sz w:val="32"/>
+          <w:szCs w:val="32"/>
+          <w:lang w:val="ru-RU"/>
+        </w:rPr>
+      </w:pPr>
+    </w:p>
+    <w:p>
+      <w:pPr>
+        <w:rPr>
+          <w:b/>
+          <w:bCs/>
+          <w:sz w:val="32"/>
+          <w:szCs w:val="32"/>
+          <w:lang w:val="ru-RU"/>
+        </w:rPr>
+      </w:pPr>
+      <w:r>
+        <w:rPr>
+          <w:rFonts w:eastAsia="Times New Roman" w:cs="Times New Roman"/>
+          <w:b/>
+          <w:bCs/>
+          <w:noProof/>
+          <w:kern w:val="36"/>
+          <w:sz w:val="52"/>
+          <w:szCs w:val="52"/>
+          <w:lang w:eastAsia="ru-RU"/>
+        </w:rPr>
+        <w:drawing>
+          <wp:inline distT="0" distB="0" distL="0" distR="0" wp14:anchorId="23B427EE" wp14:editId="3EA4496A">
+            <wp:extent cx="5617210" cy="3160809"/>
+            <wp:effectExtent l="0" t="0" r="2540" b="1905"/>
+            <wp:docPr id="1" name="Рисунок 1"/>
+            <wp:cNvGraphicFramePr>
+              <a:graphicFrameLocks xmlns:a="http://schemas.openxmlformats.org/drawingml/2006/main" noChangeAspect="1"/>
+            </wp:cNvGraphicFramePr>
+            <a:graphic xmlns:a="http://schemas.openxmlformats.org/drawingml/2006/main">
+              <a:graphicData uri="http://schemas.openxmlformats.org/drawingml/2006/picture">
+                <pic:pic xmlns:pic="http://schemas.openxmlformats.org/drawingml/2006/picture">
+                  <pic:nvPicPr>
+                    <pic:cNvPr id="0" name="Picture 2"/>
+                    <pic:cNvPicPr>
+                      <a:picLocks noChangeAspect="1" noChangeArrowheads="1"/>
+                    </pic:cNvPicPr>
+                  </pic:nvPicPr>
+                  <pic:blipFill>
+                    <a:blip r:embed="rId8" cstate="print">
+                      <a:extLst>
+                        <a:ext uri="{28A0092B-C50C-407E-A947-70E740481C1C}">
+                          <a14:useLocalDpi xmlns:a14="http://schemas.microsoft.com/office/drawing/2010/main" val="0"/>
+                        </a:ext>
+                      </a:extLst>
+                    </a:blip>
+                    <a:srcRect/>
+                    <a:stretch>
+                      <a:fillRect/>
+                    </a:stretch>
+                  </pic:blipFill>
+                  <pic:spPr bwMode="auto">
+                    <a:xfrm>
+                      <a:off x="0" y="0"/>
+                      <a:ext cx="5617210" cy="3160809"/>
+                    </a:xfrm>
+                    <a:prstGeom prst="rect">
+                      <a:avLst/>
+                    </a:prstGeom>
+                    <a:noFill/>
+                    <a:ln>
+                      <a:noFill/>
+                    </a:ln>
+                  </pic:spPr>
+                </pic:pic>
+              </a:graphicData>
+            </a:graphic>
+          </wp:inline>
+        </w:drawing>
+      </w:r>
+    </w:p>
+    <w:p>
+      <w:pPr>
+        <w:rPr>
+          <w:b/>
+          <w:bCs/>
+          <w:sz w:val="32"/>
+          <w:szCs w:val="32"/>
+          <w:lang w:val="ru-RU"/>
+        </w:rPr>
+      </w:pPr>
+    </w:p>
+    <w:p>
+      <w:pPr>
+        <w:pStyle w:val="a4"/>
+        <w:numPr>
+          <w:ilvl w:val="0"/>
+          <w:numId w:val="10"/>
+        </w:numPr>
+        <w:tabs>
+          <w:tab w:val="left" w:pos="916"/>
+          <w:tab w:val="left" w:pos="1832"/>
+          <w:tab w:val="left" w:pos="2748"/>
+          <w:tab w:val="left" w:pos="3664"/>
+          <w:tab w:val="left" w:pos="4580"/>
+          <w:tab w:val="left" w:pos="5496"/>
+          <w:tab w:val="left" w:pos="6412"/>
+          <w:tab w:val="left" w:pos="7328"/>
+          <w:tab w:val="left" w:pos="8244"/>
+          <w:tab w:val="left" w:pos="9160"/>
+          <w:tab w:val="left" w:pos="10076"/>
+          <w:tab w:val="left" w:pos="10992"/>
+          <w:tab w:val="left" w:pos="11908"/>
+          <w:tab w:val="left" w:pos="12824"/>
+          <w:tab w:val="left" w:pos="13740"/>
+          <w:tab w:val="left" w:pos="14656"/>
+        </w:tabs>
+        <w:rPr>
+          <w:rFonts w:eastAsia="Times New Roman"/>
+          <w:lang w:eastAsia="ru-RU"/>
+        </w:rPr>
+      </w:pPr>
+      <w:r>
+        <w:rPr>
+          <w:rFonts w:eastAsia="Times New Roman"/>
+          <w:lang w:eastAsia="ru-RU"/>
+        </w:rPr>
+        <w:t>Карта для отслеживания положения спутника</w:t>
+      </w:r>
+    </w:p>
+    <w:p>
+      <w:pPr>
+        <w:pStyle w:val="messagelistitem5126c"/>
+        <w:numPr>
+          <w:ilvl w:val="0"/>
+          <w:numId w:val="10"/>
+        </w:numPr>
+        <w:spacing w:before="0" w:beforeAutospacing="0" w:after="0" w:afterAutospacing="0" w:line="330" w:lineRule="atLeast"/>
+        <w:textAlignment w:val="baseline"/>
+        <w:rPr>
+          <w:rFonts w:ascii="Arial" w:hAnsi="Arial" w:cs="Arial"/>
+          <w:sz w:val="22"/>
+          <w:szCs w:val="22"/>
+          <w:lang w:val="ru-RU"/>
+        </w:rPr>
+      </w:pPr>
+      <w:r>
+        <w:rPr>
+          <w:rFonts w:ascii="Arial" w:hAnsi="Arial" w:cs="Arial"/>
+          <w:sz w:val="22"/>
+          <w:szCs w:val="22"/>
+          <w:bdr w:val="none" w:sz="0" w:space="0" w:color="auto" w:frame="1"/>
+        </w:rPr>
+        <w:t>TLE</w:t>
+      </w:r>
+      <w:r>
+        <w:rPr>
+          <w:rFonts w:ascii="Arial" w:hAnsi="Arial" w:cs="Arial"/>
+          <w:sz w:val="22"/>
+          <w:szCs w:val="22"/>
+          <w:bdr w:val="none" w:sz="0" w:space="0" w:color="auto" w:frame="1"/>
+          <w:lang w:val="ru-RU"/>
+        </w:rPr>
+        <w:t xml:space="preserve"> данные для вывода информации о спутнике</w:t>
+      </w:r>
+    </w:p>
+    <w:p>
+      <w:pPr>
+        <w:pStyle w:val="messagelistitem5126c"/>
+        <w:numPr>
+          <w:ilvl w:val="0"/>
+          <w:numId w:val="10"/>
+        </w:numPr>
+        <w:spacing w:before="0" w:beforeAutospacing="0" w:after="0" w:afterAutospacing="0" w:line="330" w:lineRule="atLeast"/>
+        <w:textAlignment w:val="baseline"/>
+        <w:rPr>
+          <w:rFonts w:ascii="Arial" w:hAnsi="Arial" w:cs="Arial"/>
+          <w:sz w:val="22"/>
+          <w:szCs w:val="22"/>
+          <w:lang w:val="ru-RU"/>
+        </w:rPr>
+      </w:pPr>
+      <w:r>
+        <w:rPr>
+          <w:rFonts w:ascii="Arial" w:hAnsi="Arial" w:cs="Arial"/>
+          <w:sz w:val="22"/>
+          <w:szCs w:val="22"/>
+          <w:bdr w:val="none" w:sz="0" w:space="0" w:color="auto" w:frame="1"/>
+          <w:lang w:val="ru-RU"/>
+        </w:rPr>
+        <w:t xml:space="preserve">Окно обратной связи с ИИ ассистентом </w:t>
+      </w:r>
+      <w:r>
+        <w:rPr>
+          <w:rFonts w:ascii="Arial" w:hAnsi="Arial" w:cs="Arial"/>
+          <w:sz w:val="22"/>
+          <w:szCs w:val="22"/>
+          <w:bdr w:val="none" w:sz="0" w:space="0" w:color="auto" w:frame="1"/>
+        </w:rPr>
+        <w:t>Vega</w:t>
+      </w:r>
+      <w:r>
+        <w:rPr>
+          <w:rFonts w:ascii="Arial" w:hAnsi="Arial" w:cs="Arial"/>
+          <w:sz w:val="22"/>
+          <w:szCs w:val="22"/>
+          <w:bdr w:val="none" w:sz="0" w:space="0" w:color="auto" w:frame="1"/>
+          <w:lang w:val="ru-RU"/>
+        </w:rPr>
+        <w:t xml:space="preserve"> 1.0</w:t>
+      </w:r>
+    </w:p>
+    <w:p>
+      <w:pPr>
+        <w:pStyle w:val="messagelistitem5126c"/>
+        <w:numPr>
+          <w:ilvl w:val="0"/>
+          <w:numId w:val="10"/>
+        </w:numPr>
+        <w:spacing w:before="0" w:beforeAutospacing="0" w:after="0" w:afterAutospacing="0" w:line="330" w:lineRule="atLeast"/>
+        <w:textAlignment w:val="baseline"/>
+        <w:rPr>
+          <w:rFonts w:ascii="Arial" w:hAnsi="Arial" w:cs="Arial"/>
+          <w:sz w:val="22"/>
+          <w:szCs w:val="22"/>
+          <w:lang w:val="ru-RU"/>
+        </w:rPr>
+      </w:pPr>
+      <w:r>
+        <w:rPr>
+          <w:rFonts w:ascii="Arial" w:hAnsi="Arial" w:cs="Arial"/>
+          <w:sz w:val="22"/>
+          <w:szCs w:val="22"/>
+          <w:bdr w:val="none" w:sz="0" w:space="0" w:color="auto" w:frame="1"/>
+          <w:lang w:val="ru-RU"/>
+        </w:rPr>
+        <w:t>Консоль для ввода команд и взаимодействия с программой</w:t>
+      </w:r>
+    </w:p>
+    <w:p>
+      <w:pPr>
+        <w:tabs>
+          <w:tab w:val="left" w:pos="916"/>
+          <w:tab w:val="left" w:pos="1832"/>
+          <w:tab w:val="left" w:pos="2748"/>
+          <w:tab w:val="left" w:pos="3664"/>
+          <w:tab w:val="left" w:pos="4580"/>
+          <w:tab w:val="left" w:pos="5496"/>
+          <w:tab w:val="left" w:pos="6412"/>
+          <w:tab w:val="left" w:pos="7328"/>
+          <w:tab w:val="left" w:pos="8244"/>
+          <w:tab w:val="left" w:pos="9160"/>
+          <w:tab w:val="left" w:pos="10076"/>
+          <w:tab w:val="left" w:pos="10992"/>
+          <w:tab w:val="left" w:pos="11908"/>
+          <w:tab w:val="left" w:pos="12824"/>
+          <w:tab w:val="left" w:pos="13740"/>
+          <w:tab w:val="left" w:pos="14656"/>
+        </w:tabs>
+        <w:rPr>
+          <w:rFonts w:eastAsia="Times New Roman"/>
+          <w:lang w:val="ru-RU" w:eastAsia="ru-RU"/>
+        </w:rPr>
+      </w:pPr>
+    </w:p>
+    <w:p>
+      <w:pPr>
+        <w:tabs>
+          <w:tab w:val="left" w:pos="916"/>
+          <w:tab w:val="left" w:pos="1832"/>
+          <w:tab w:val="left" w:pos="2748"/>
+          <w:tab w:val="left" w:pos="3664"/>
+          <w:tab w:val="left" w:pos="4580"/>
+          <w:tab w:val="left" w:pos="5496"/>
+          <w:tab w:val="left" w:pos="6412"/>
+          <w:tab w:val="left" w:pos="7328"/>
+          <w:tab w:val="left" w:pos="8244"/>
+          <w:tab w:val="left" w:pos="9160"/>
+          <w:tab w:val="left" w:pos="10076"/>
+          <w:tab w:val="left" w:pos="10992"/>
+          <w:tab w:val="left" w:pos="11908"/>
+          <w:tab w:val="left" w:pos="12824"/>
+          <w:tab w:val="left" w:pos="13740"/>
+          <w:tab w:val="left" w:pos="14656"/>
+        </w:tabs>
+        <w:rPr>
+          <w:rFonts w:eastAsia="Times New Roman"/>
+          <w:lang w:val="ru-RU" w:eastAsia="ru-RU"/>
+        </w:rPr>
+      </w:pPr>
+      <w:r>
+        <w:rPr>
+          <w:rFonts w:eastAsia="Times New Roman"/>
+          <w:lang w:val="ru-RU" w:eastAsia="ru-RU"/>
+        </w:rPr>
+        <w:t>Интерактивные кнопки</w:t>
+      </w:r>
+    </w:p>
+    <w:p>
+      <w:pPr>
+        <w:tabs>
+          <w:tab w:val="left" w:pos="916"/>
+          <w:tab w:val="left" w:pos="1832"/>
+          <w:tab w:val="left" w:pos="2748"/>
+          <w:tab w:val="left" w:pos="3664"/>
+          <w:tab w:val="left" w:pos="4580"/>
+          <w:tab w:val="left" w:pos="5496"/>
+          <w:tab w:val="left" w:pos="6412"/>
+          <w:tab w:val="left" w:pos="7328"/>
+          <w:tab w:val="left" w:pos="8244"/>
+          <w:tab w:val="left" w:pos="9160"/>
+          <w:tab w:val="left" w:pos="10076"/>
+          <w:tab w:val="left" w:pos="10992"/>
+          <w:tab w:val="left" w:pos="11908"/>
+          <w:tab w:val="left" w:pos="12824"/>
+          <w:tab w:val="left" w:pos="13740"/>
+          <w:tab w:val="left" w:pos="14656"/>
+        </w:tabs>
+        <w:rPr>
+          <w:rFonts w:eastAsia="Times New Roman"/>
+          <w:lang w:val="ru-RU" w:eastAsia="ru-RU"/>
+        </w:rPr>
+      </w:pPr>
+    </w:p>
+    <w:p>
+      <w:pPr>
+        <w:tabs>
+          <w:tab w:val="left" w:pos="916"/>
+          <w:tab w:val="left" w:pos="1832"/>
+          <w:tab w:val="left" w:pos="2748"/>
+          <w:tab w:val="left" w:pos="3664"/>
+          <w:tab w:val="left" w:pos="4580"/>
+          <w:tab w:val="left" w:pos="5496"/>
+          <w:tab w:val="left" w:pos="6412"/>
+          <w:tab w:val="left" w:pos="7328"/>
+          <w:tab w:val="left" w:pos="8244"/>
+          <w:tab w:val="left" w:pos="9160"/>
+          <w:tab w:val="left" w:pos="10076"/>
+          <w:tab w:val="left" w:pos="10992"/>
+          <w:tab w:val="left" w:pos="11908"/>
+          <w:tab w:val="left" w:pos="12824"/>
+          <w:tab w:val="left" w:pos="13740"/>
+          <w:tab w:val="left" w:pos="14656"/>
+        </w:tabs>
+        <w:rPr>
+          <w:rFonts w:eastAsia="Times New Roman"/>
+          <w:lang w:val="ru-RU" w:eastAsia="ru-RU"/>
+        </w:rPr>
+      </w:pPr>
+      <w:r>
+        <w:rPr>
+          <w:rFonts w:eastAsia="Times New Roman"/>
+          <w:noProof/>
+          <w:lang w:val="ru-RU" w:eastAsia="ru-RU"/>
+        </w:rPr>
+        <w:drawing>
+          <wp:inline distT="0" distB="0" distL="0" distR="0" wp14:anchorId="761EED56" wp14:editId="71463FD7">
+            <wp:extent cx="5619750" cy="1428750"/>
+            <wp:effectExtent l="0" t="0" r="0" b="0"/>
+            <wp:docPr id="1882314990" name="Рисунок 1"/>
+            <wp:cNvGraphicFramePr>
+              <a:graphicFrameLocks xmlns:a="http://schemas.openxmlformats.org/drawingml/2006/main" noChangeAspect="1"/>
+            </wp:cNvGraphicFramePr>
+            <a:graphic xmlns:a="http://schemas.openxmlformats.org/drawingml/2006/main">
+              <a:graphicData uri="http://schemas.openxmlformats.org/drawingml/2006/picture">
+                <pic:pic xmlns:pic="http://schemas.openxmlformats.org/drawingml/2006/picture">
+                  <pic:nvPicPr>
+                    <pic:cNvPr id="0" name="Picture 1"/>
+                    <pic:cNvPicPr>
+                      <a:picLocks noChangeAspect="1" noChangeArrowheads="1"/>
+                    </pic:cNvPicPr>
+                  </pic:nvPicPr>
+                  <pic:blipFill>
+                    <a:blip r:embed="rId9">
+                      <a:extLst>
+                        <a:ext uri="{28A0092B-C50C-407E-A947-70E740481C1C}">
+                          <a14:useLocalDpi xmlns:a14="http://schemas.microsoft.com/office/drawing/2010/main" val="0"/>
+                        </a:ext>
+                      </a:extLst>
+                    </a:blip>
+                    <a:srcRect/>
+                    <a:stretch>
+                      <a:fillRect/>
+                    </a:stretch>
+                  </pic:blipFill>
+                  <pic:spPr bwMode="auto">
+                    <a:xfrm>
+                      <a:off x="0" y="0"/>
+                      <a:ext cx="5619750" cy="1428750"/>
+                    </a:xfrm>
+                    <a:prstGeom prst="rect">
+                      <a:avLst/>
+                    </a:prstGeom>
+                    <a:noFill/>
+                    <a:ln>
+                      <a:noFill/>
+                    </a:ln>
+                  </pic:spPr>
+                </pic:pic>
+              </a:graphicData>
+            </a:graphic>
+          </wp:inline>
+        </w:drawing>
+      </w:r>
+    </w:p>
+    <w:p>
+      <w:pPr>
+        <w:tabs>
+          <w:tab w:val="left" w:pos="916"/>
+          <w:tab w:val="left" w:pos="1832"/>
+          <w:tab w:val="left" w:pos="2748"/>
+          <w:tab w:val="left" w:pos="3664"/>
+          <w:tab w:val="left" w:pos="4580"/>
+          <w:tab w:val="left" w:pos="5496"/>
+          <w:tab w:val="left" w:pos="6412"/>
+          <w:tab w:val="left" w:pos="7328"/>
+          <w:tab w:val="left" w:pos="8244"/>
+          <w:tab w:val="left" w:pos="9160"/>
+          <w:tab w:val="left" w:pos="10076"/>
+          <w:tab w:val="left" w:pos="10992"/>
+          <w:tab w:val="left" w:pos="11908"/>
+          <w:tab w:val="left" w:pos="12824"/>
+          <w:tab w:val="left" w:pos="13740"/>
+          <w:tab w:val="left" w:pos="14656"/>
+        </w:tabs>
+        <w:rPr>
+          <w:rFonts w:eastAsia="Times New Roman"/>
+          <w:lang w:val="ru-RU" w:eastAsia="ru-RU"/>
+        </w:rPr>
+      </w:pPr>
+    </w:p>
+    <w:p>
+      <w:pPr>
+        <w:pStyle w:val="a4"/>
+        <w:numPr>
+          <w:ilvl w:val="0"/>
+          <w:numId w:val="9"/>
+        </w:numPr>
+        <w:tabs>
+          <w:tab w:val="left" w:pos="916"/>
+          <w:tab w:val="left" w:pos="1832"/>
+          <w:tab w:val="left" w:pos="2748"/>
+          <w:tab w:val="left" w:pos="3664"/>
+          <w:tab w:val="left" w:pos="4580"/>
+          <w:tab w:val="left" w:pos="5496"/>
+          <w:tab w:val="left" w:pos="6412"/>
+          <w:tab w:val="left" w:pos="7328"/>
+          <w:tab w:val="left" w:pos="8244"/>
+          <w:tab w:val="left" w:pos="9160"/>
+          <w:tab w:val="left" w:pos="10076"/>
+          <w:tab w:val="left" w:pos="10992"/>
+          <w:tab w:val="left" w:pos="11908"/>
+          <w:tab w:val="left" w:pos="12824"/>
+          <w:tab w:val="left" w:pos="13740"/>
+          <w:tab w:val="left" w:pos="14656"/>
+        </w:tabs>
+        <w:rPr>
+          <w:rFonts w:eastAsia="Times New Roman"/>
+          <w:lang w:val="ru-RU" w:eastAsia="ru-RU"/>
+        </w:rPr>
+      </w:pPr>
+      <w:r>
+        <w:rPr>
+          <w:rFonts w:eastAsia="Times New Roman"/>
+          <w:lang w:val="ru-RU" w:eastAsia="ru-RU"/>
+        </w:rPr>
+        <w:t>Очистка консоли</w:t>
+      </w:r>
+    </w:p>
+    <w:p>
+      <w:pPr>
+        <w:pStyle w:val="a4"/>
+        <w:numPr>
+          <w:ilvl w:val="0"/>
+          <w:numId w:val="9"/>
+        </w:numPr>
+        <w:tabs>
+          <w:tab w:val="left" w:pos="916"/>
+          <w:tab w:val="left" w:pos="1832"/>
+          <w:tab w:val="left" w:pos="2748"/>
+          <w:tab w:val="left" w:pos="3664"/>
+          <w:tab w:val="left" w:pos="4580"/>
+          <w:tab w:val="left" w:pos="5496"/>
+          <w:tab w:val="left" w:pos="6412"/>
+          <w:tab w:val="left" w:pos="7328"/>
+          <w:tab w:val="left" w:pos="8244"/>
+          <w:tab w:val="left" w:pos="9160"/>
+          <w:tab w:val="left" w:pos="10076"/>
+          <w:tab w:val="left" w:pos="10992"/>
+          <w:tab w:val="left" w:pos="11908"/>
+          <w:tab w:val="left" w:pos="12824"/>
+          <w:tab w:val="left" w:pos="13740"/>
+          <w:tab w:val="left" w:pos="14656"/>
+        </w:tabs>
+        <w:rPr>
+          <w:rFonts w:eastAsia="Times New Roman"/>
+          <w:lang w:val="ru-RU" w:eastAsia="ru-RU"/>
+        </w:rPr>
+      </w:pPr>
+      <w:r>
+        <w:rPr>
+          <w:rFonts w:eastAsia="Times New Roman"/>
+          <w:lang w:val="ru-RU" w:eastAsia="ru-RU"/>
+        </w:rPr>
+        <w:t xml:space="preserve">Сброс введенных </w:t>
+      </w:r>
+      <w:r>
+        <w:rPr>
+          <w:rFonts w:eastAsia="Times New Roman"/>
+          <w:lang w:eastAsia="ru-RU"/>
+        </w:rPr>
+        <w:t xml:space="preserve">delta </w:t>
+      </w:r>
+      <w:r>
+        <w:rPr>
+          <w:rFonts w:eastAsia="Times New Roman"/>
+          <w:lang w:val="ru-RU" w:eastAsia="ru-RU"/>
+        </w:rPr>
+        <w:t>коррекций</w:t>
+      </w:r>
+    </w:p>
+    <w:p>
+      <w:pPr>
+        <w:pStyle w:val="a4"/>
+        <w:numPr>
+          <w:ilvl w:val="0"/>
+          <w:numId w:val="9"/>
+        </w:numPr>
+        <w:tabs>
+          <w:tab w:val="left" w:pos="916"/>
+          <w:tab w:val="left" w:pos="1832"/>
+          <w:tab w:val="left" w:pos="2748"/>
+          <w:tab w:val="left" w:pos="3664"/>
+          <w:tab w:val="left" w:pos="4580"/>
+          <w:tab w:val="left" w:pos="5496"/>
+          <w:tab w:val="left" w:pos="6412"/>
+          <w:tab w:val="left" w:pos="7328"/>
+          <w:tab w:val="left" w:pos="8244"/>
+          <w:tab w:val="left" w:pos="9160"/>
+          <w:tab w:val="left" w:pos="10076"/>
+          <w:tab w:val="left" w:pos="10992"/>
+          <w:tab w:val="left" w:pos="11908"/>
+          <w:tab w:val="left" w:pos="12824"/>
+          <w:tab w:val="left" w:pos="13740"/>
+          <w:tab w:val="left" w:pos="14656"/>
+        </w:tabs>
+        <w:rPr>
+          <w:rFonts w:eastAsia="Times New Roman"/>
+          <w:lang w:val="ru-RU" w:eastAsia="ru-RU"/>
+        </w:rPr>
+      </w:pPr>
+      <w:r>
+        <w:rPr>
+          <w:rFonts w:eastAsia="Times New Roman"/>
+          <w:lang w:val="ru-RU" w:eastAsia="ru-RU"/>
+        </w:rPr>
+        <w:t xml:space="preserve">Обновление данных </w:t>
+      </w:r>
+      <w:r>
+        <w:rPr>
+          <w:rFonts w:eastAsia="Times New Roman"/>
+          <w:lang w:eastAsia="ru-RU"/>
+        </w:rPr>
+        <w:t>Celestak</w:t>
+      </w:r>
+    </w:p>
+    <w:p>
+      <w:pPr>
+        <w:pStyle w:val="a4"/>
+        <w:numPr>
+          <w:ilvl w:val="0"/>
+          <w:numId w:val="9"/>
+        </w:numPr>
+        <w:tabs>
+          <w:tab w:val="left" w:pos="916"/>
+          <w:tab w:val="left" w:pos="1832"/>
+          <w:tab w:val="left" w:pos="2748"/>
+          <w:tab w:val="left" w:pos="3664"/>
+          <w:tab w:val="left" w:pos="4580"/>
+          <w:tab w:val="left" w:pos="5496"/>
+          <w:tab w:val="left" w:pos="6412"/>
+          <w:tab w:val="left" w:pos="7328"/>
+          <w:tab w:val="left" w:pos="8244"/>
+          <w:tab w:val="left" w:pos="9160"/>
+          <w:tab w:val="left" w:pos="10076"/>
+          <w:tab w:val="left" w:pos="10992"/>
+          <w:tab w:val="left" w:pos="11908"/>
+          <w:tab w:val="left" w:pos="12824"/>
+          <w:tab w:val="left" w:pos="13740"/>
+          <w:tab w:val="left" w:pos="14656"/>
+        </w:tabs>
+        <w:rPr>
+          <w:rFonts w:eastAsia="Times New Roman"/>
+          <w:lang w:val="ru-RU" w:eastAsia="ru-RU"/>
+        </w:rPr>
+      </w:pPr>
+      <w:r>
+        <w:rPr>
+          <w:rFonts w:eastAsia="Times New Roman"/>
+          <w:lang w:val="ru-RU" w:eastAsia="ru-RU"/>
+        </w:rPr>
+        <w:t>Отключение/включение звука в программе</w:t>
+      </w:r>
+    </w:p>
+    <w:p>
+      <w:pPr>
+        <w:rPr>
+          <w:b/>
+          <w:bCs/>
+          <w:sz w:val="32"/>
+          <w:szCs w:val="32"/>
+          <w:lang w:val="ru-RU"/>
+        </w:rPr>
+      </w:pPr>
+      <w:r>
+        <w:rPr>
+          <w:b/>
+          <w:bCs/>
+          <w:sz w:val="32"/>
+          <w:szCs w:val="32"/>
+          <w:lang w:val="ru-RU"/>
+        </w:rPr>
+        <w:br w:type="page"/>
+      </w:r>
+    </w:p>
+    <w:p>
+      <w:pPr>
+        <w:pStyle w:val="1"/>
+        <w:pBdr>
+          <w:bottom w:val="single" w:sz="6" w:space="1" w:color="2C5F8A"/>
+        </w:pBdr>
+        <w:rPr>
+          <w:lang w:val="ru-RU"/>
+        </w:rPr>
+      </w:pPr>
+    </w:p>
+    <w:p>
+      <w:pPr>
+        <w:pStyle w:val="1"/>
+        <w:pBdr>
+          <w:bottom w:val="single" w:sz="6" w:space="1" w:color="2C5F8A"/>
+        </w:pBdr>
+        <w:rPr>
+          <w:lang w:val="ru-RU"/>
+        </w:rPr>
+      </w:pPr>
+    </w:p>
+    <w:p>
+      <w:pPr>
+        <w:pStyle w:val="1"/>
+        <w:pBdr>
+          <w:bottom w:val="single" w:sz="6" w:space="1" w:color="2C5F8A"/>
+        </w:pBdr>
+        <w:rPr>
+          <w:color w:val="153D63" w:themeColor="text2" w:themeTint="E6"/>
+          <w:lang w:val="ru-RU"/>
+        </w:rPr>
+      </w:pPr>
+      <w:r>
+        <w:rPr>
+          <w:color w:val="153D63" w:themeColor="text2" w:themeTint="E6"/>
+          <w:lang w:val="ru-RU"/>
+        </w:rPr>
+        <w:t>8</w:t>
+      </w:r>
+      <w:r>
+        <w:rPr>
+          <w:color w:val="153D63" w:themeColor="text2" w:themeTint="E6"/>
+          <w:lang w:val="ru-RU"/>
+        </w:rPr>
+        <w:t>. Ограничения</w:t>
       </w:r>
     </w:p>
     <w:p>
@@ -8817,6 +9441,8 @@
     </w:p>
     <w:p>
       <w:pPr>
+        <w:pStyle w:val="a4"/>
+        <w:ind w:left="360"/>
         <w:rPr>
           <w:lang w:val="ru-RU"/>
         </w:rPr>
@@ -8829,14 +9455,26 @@
           <w:bottom w:val="single" w:sz="6" w:space="1" w:color="2C5F8A"/>
         </w:pBdr>
         <w:rPr>
-          <w:lang w:val="ru-RU"/>
-        </w:rPr>
-      </w:pPr>
-      <w:r>
-        <w:t xml:space="preserve">8. </w:t>
-      </w:r>
-      <w:r>
-        <w:rPr>
+          <w:color w:val="153D63" w:themeColor="text2" w:themeTint="E6"/>
+          <w:lang w:val="ru-RU"/>
+        </w:rPr>
+      </w:pPr>
+      <w:r>
+        <w:rPr>
+          <w:color w:val="153D63" w:themeColor="text2" w:themeTint="E6"/>
+          <w:lang w:val="ru-RU"/>
+        </w:rPr>
+        <w:t>9</w:t>
+      </w:r>
+      <w:r>
+        <w:rPr>
+          <w:color w:val="153D63" w:themeColor="text2" w:themeTint="E6"/>
+        </w:rPr>
+        <w:t xml:space="preserve">. </w:t>
+      </w:r>
+      <w:r>
+        <w:rPr>
+          <w:color w:val="153D63" w:themeColor="text2" w:themeTint="E6"/>
           <w:lang w:val="ru-RU"/>
         </w:rPr>
         <w:t>О команде</w:t>
@@ -8865,12 +9503,6 @@
         <w:gridCol w:w="3360"/>
       </w:tblGrid>
       <w:tr>
-        <w:tblPrEx>
-          <w:tblCellMar>
-            <w:top w:w="0" w:type="dxa"/>
-            <w:bottom w:w="0" w:type="dxa"/>
-          </w:tblCellMar>
-        </w:tblPrEx>
         <w:trPr>
           <w:tblHeader/>
         </w:trPr>
@@ -8963,12 +9595,6 @@
         </w:tc>
       </w:tr>
       <w:tr>
-        <w:tblPrEx>
-          <w:tblCellMar>
-            <w:top w:w="0" w:type="dxa"/>
-            <w:bottom w:w="0" w:type="dxa"/>
-          </w:tblCellMar>
-        </w:tblPrEx>
         <w:tc>
           <w:tcPr>
             <w:tcW w:w="3000" w:type="dxa"/>
@@ -9093,12 +9719,6 @@
         </w:tc>
       </w:tr>
       <w:tr>
-        <w:tblPrEx>
-          <w:tblCellMar>
-            <w:top w:w="0" w:type="dxa"/>
-            <w:bottom w:w="0" w:type="dxa"/>
-          </w:tblCellMar>
-        </w:tblPrEx>
         <w:tc>
           <w:tcPr>
             <w:tcW w:w="3000" w:type="dxa"/>
@@ -9188,12 +9808,6 @@
         </w:tc>
       </w:tr>
       <w:tr>
-        <w:tblPrEx>
-          <w:tblCellMar>
-            <w:top w:w="0" w:type="dxa"/>
-            <w:bottom w:w="0" w:type="dxa"/>
-          </w:tblCellMar>
-        </w:tblPrEx>
         <w:tc>
           <w:tcPr>
             <w:tcW w:w="3000" w:type="dxa"/>
@@ -9300,12 +9914,9 @@
         </w:tc>
       </w:tr>
       <w:tr>
-        <w:tblPrEx>
-          <w:tblCellMar>
-            <w:top w:w="0" w:type="dxa"/>
-            <w:bottom w:w="0" w:type="dxa"/>
-          </w:tblCellMar>
-        </w:tblPrEx>
+        <w:trPr>
+          <w:trHeight w:val="73"/>
+        </w:trPr>
         <w:tc>
           <w:tcPr>
             <w:tcW w:w="3000" w:type="dxa"/>
@@ -9413,7 +10024,7 @@
       </w:pPr>
     </w:p>
     <w:sectPr>
-      <w:footerReference w:type="default" r:id="rId8"/>
+      <w:footerReference w:type="default" r:id="rId10"/>
       <w:pgSz w:w="11906" w:h="16838"/>
       <w:pgMar w:top="1440" w:right="1260" w:bottom="1440" w:left="1800" w:header="708" w:footer="708" w:gutter="0"/>
       <w:cols w:space="720"/>
@@ -9577,6 +10188,636 @@
     </w:lvl>
   </w:abstractNum>
   <w:abstractNum w:abstractNumId="1" w15:restartNumberingAfterBreak="0">
+    <w:nsid w:val="19173515"/>
+    <w:multiLevelType w:val="multilevel"/>
+    <w:tmpl w:val="332A496E"/>
+    <w:lvl w:ilvl="0">
+      <w:start w:val="6"/>
+      <w:numFmt w:val="decimal"/>
+      <w:lvlText w:val="%1"/>
+      <w:lvlJc w:val="left"/>
+      <w:pPr>
+        <w:ind w:left="360" w:hanging="360"/>
+      </w:pPr>
+      <w:rPr>
+        <w:rFonts w:hint="default"/>
+      </w:rPr>
+    </w:lvl>
+    <w:lvl w:ilvl="1">
+      <w:start w:val="3"/>
+      <w:numFmt w:val="decimal"/>
+      <w:lvlText w:val="%1.%2"/>
+      <w:lvlJc w:val="left"/>
+      <w:pPr>
+        <w:ind w:left="360" w:hanging="360"/>
+      </w:pPr>
+      <w:rPr>
+        <w:rFonts w:hint="default"/>
+      </w:rPr>
+    </w:lvl>
+    <w:lvl w:ilvl="2">
+      <w:start w:val="1"/>
+      <w:numFmt w:val="decimal"/>
+      <w:lvlText w:val="%1.%2.%3"/>
+      <w:lvlJc w:val="left"/>
+      <w:pPr>
+        <w:ind w:left="720" w:hanging="720"/>
+      </w:pPr>
+      <w:rPr>
+        <w:rFonts w:hint="default"/>
+      </w:rPr>
+    </w:lvl>
+    <w:lvl w:ilvl="3">
+      <w:start w:val="1"/>
+      <w:numFmt w:val="decimal"/>
+      <w:lvlText w:val="%1.%2.%3.%4"/>
+      <w:lvlJc w:val="left"/>
+      <w:pPr>
+        <w:ind w:left="720" w:hanging="720"/>
+      </w:pPr>
+      <w:rPr>
+        <w:rFonts w:hint="default"/>
+      </w:rPr>
+    </w:lvl>
+    <w:lvl w:ilvl="4">
+      <w:start w:val="1"/>
+      <w:numFmt w:val="decimal"/>
+      <w:lvlText w:val="%1.%2.%3.%4.%5"/>
+      <w:lvlJc w:val="left"/>
+      <w:pPr>
+        <w:ind w:left="1080" w:hanging="1080"/>
+      </w:pPr>
+      <w:rPr>
+        <w:rFonts w:hint="default"/>
+      </w:rPr>
+    </w:lvl>
+    <w:lvl w:ilvl="5">
+      <w:start w:val="1"/>
+      <w:numFmt w:val="decimal"/>
+      <w:lvlText w:val="%1.%2.%3.%4.%5.%6"/>
+      <w:lvlJc w:val="left"/>
+      <w:pPr>
+        <w:ind w:left="1080" w:hanging="1080"/>
+      </w:pPr>
+      <w:rPr>
+        <w:rFonts w:hint="default"/>
+      </w:rPr>
+    </w:lvl>
+    <w:lvl w:ilvl="6">
+      <w:start w:val="1"/>
+      <w:numFmt w:val="decimal"/>
+      <w:lvlText w:val="%1.%2.%3.%4.%5.%6.%7"/>
+      <w:lvlJc w:val="left"/>
+      <w:pPr>
+        <w:ind w:left="1440" w:hanging="1440"/>
+      </w:pPr>
+      <w:rPr>
+        <w:rFonts w:hint="default"/>
+      </w:rPr>
+    </w:lvl>
+    <w:lvl w:ilvl="7">
+      <w:start w:val="1"/>
+      <w:numFmt w:val="decimal"/>
+      <w:lvlText w:val="%1.%2.%3.%4.%5.%6.%7.%8"/>
+      <w:lvlJc w:val="left"/>
+      <w:pPr>
+        <w:ind w:left="1440" w:hanging="1440"/>
+      </w:pPr>
+      <w:rPr>
+        <w:rFonts w:hint="default"/>
+      </w:rPr>
+    </w:lvl>
+    <w:lvl w:ilvl="8">
+      <w:start w:val="1"/>
+      <w:numFmt w:val="decimal"/>
+      <w:lvlText w:val="%1.%2.%3.%4.%5.%6.%7.%8.%9"/>
+      <w:lvlJc w:val="left"/>
+      <w:pPr>
+        <w:ind w:left="1800" w:hanging="1800"/>
+      </w:pPr>
+      <w:rPr>
+        <w:rFonts w:hint="default"/>
+      </w:rPr>
+    </w:lvl>
+  </w:abstractNum>
+  <w:abstractNum w:abstractNumId="2" w15:restartNumberingAfterBreak="0">
+    <w:nsid w:val="1ECF1081"/>
+    <w:multiLevelType w:val="multilevel"/>
+    <w:tmpl w:val="AC2A670C"/>
+    <w:lvl w:ilvl="0">
+      <w:start w:val="1"/>
+      <w:numFmt w:val="decimal"/>
+      <w:lvlText w:val="%1."/>
+      <w:lvlJc w:val="left"/>
+      <w:pPr>
+        <w:tabs>
+          <w:tab w:val="num" w:pos="720"/>
+        </w:tabs>
+        <w:ind w:left="720" w:hanging="360"/>
+      </w:pPr>
+    </w:lvl>
+    <w:lvl w:ilvl="1" w:tentative="1">
+      <w:start w:val="1"/>
+      <w:numFmt w:val="decimal"/>
+      <w:lvlText w:val="%2."/>
+      <w:lvlJc w:val="left"/>
+      <w:pPr>
+        <w:tabs>
+          <w:tab w:val="num" w:pos="1440"/>
+        </w:tabs>
+        <w:ind w:left="1440" w:hanging="360"/>
+      </w:pPr>
+    </w:lvl>
+    <w:lvl w:ilvl="2" w:tentative="1">
+      <w:start w:val="1"/>
+      <w:numFmt w:val="decimal"/>
+      <w:lvlText w:val="%3."/>
+      <w:lvlJc w:val="left"/>
+      <w:pPr>
+        <w:tabs>
+          <w:tab w:val="num" w:pos="2160"/>
+        </w:tabs>
+        <w:ind w:left="2160" w:hanging="360"/>
+      </w:pPr>
+    </w:lvl>
+    <w:lvl w:ilvl="3" w:tentative="1">
+      <w:start w:val="1"/>
+      <w:numFmt w:val="decimal"/>
+      <w:lvlText w:val="%4."/>
+      <w:lvlJc w:val="left"/>
+      <w:pPr>
+        <w:tabs>
+          <w:tab w:val="num" w:pos="2880"/>
+        </w:tabs>
+        <w:ind w:left="2880" w:hanging="360"/>
+      </w:pPr>
+    </w:lvl>
+    <w:lvl w:ilvl="4" w:tentative="1">
+      <w:start w:val="1"/>
+      <w:numFmt w:val="decimal"/>
+      <w:lvlText w:val="%5."/>
+      <w:lvlJc w:val="left"/>
+      <w:pPr>
+        <w:tabs>
+          <w:tab w:val="num" w:pos="3600"/>
+        </w:tabs>
+        <w:ind w:left="3600" w:hanging="360"/>
+      </w:pPr>
+    </w:lvl>
+    <w:lvl w:ilvl="5" w:tentative="1">
+      <w:start w:val="1"/>
+      <w:numFmt w:val="decimal"/>
+      <w:lvlText w:val="%6."/>
+      <w:lvlJc w:val="left"/>
+      <w:pPr>
+        <w:tabs>
+          <w:tab w:val="num" w:pos="4320"/>
+        </w:tabs>
+        <w:ind w:left="4320" w:hanging="360"/>
+      </w:pPr>
+    </w:lvl>
+    <w:lvl w:ilvl="6" w:tentative="1">
+      <w:start w:val="1"/>
+      <w:numFmt w:val="decimal"/>
+      <w:lvlText w:val="%7."/>
+      <w:lvlJc w:val="left"/>
+      <w:pPr>
+        <w:tabs>
+          <w:tab w:val="num" w:pos="5040"/>
+        </w:tabs>
+        <w:ind w:left="5040" w:hanging="360"/>
+      </w:pPr>
+    </w:lvl>
+    <w:lvl w:ilvl="7" w:tentative="1">
+      <w:start w:val="1"/>
+      <w:numFmt w:val="decimal"/>
+      <w:lvlText w:val="%8."/>
+      <w:lvlJc w:val="left"/>
+      <w:pPr>
+        <w:tabs>
+          <w:tab w:val="num" w:pos="5760"/>
+        </w:tabs>
+        <w:ind w:left="5760" w:hanging="360"/>
+      </w:pPr>
+    </w:lvl>
+    <w:lvl w:ilvl="8" w:tentative="1">
+      <w:start w:val="1"/>
+      <w:numFmt w:val="decimal"/>
+      <w:lvlText w:val="%9."/>
+      <w:lvlJc w:val="left"/>
+      <w:pPr>
+        <w:tabs>
+          <w:tab w:val="num" w:pos="6480"/>
+        </w:tabs>
+        <w:ind w:left="6480" w:hanging="360"/>
+      </w:pPr>
+    </w:lvl>
+  </w:abstractNum>
+  <w:abstractNum w:abstractNumId="3" w15:restartNumberingAfterBreak="0">
+    <w:nsid w:val="26304873"/>
+    <w:multiLevelType w:val="multilevel"/>
+    <w:tmpl w:val="332A496E"/>
+    <w:lvl w:ilvl="0">
+      <w:start w:val="6"/>
+      <w:numFmt w:val="decimal"/>
+      <w:lvlText w:val="%1"/>
+      <w:lvlJc w:val="left"/>
+      <w:pPr>
+        <w:ind w:left="360" w:hanging="360"/>
+      </w:pPr>
+      <w:rPr>
+        <w:rFonts w:hint="default"/>
+      </w:rPr>
+    </w:lvl>
+    <w:lvl w:ilvl="1">
+      <w:start w:val="3"/>
+      <w:numFmt w:val="decimal"/>
+      <w:lvlText w:val="%1.%2"/>
+      <w:lvlJc w:val="left"/>
+      <w:pPr>
+        <w:ind w:left="360" w:hanging="360"/>
+      </w:pPr>
+      <w:rPr>
+        <w:rFonts w:hint="default"/>
+      </w:rPr>
+    </w:lvl>
+    <w:lvl w:ilvl="2">
+      <w:start w:val="1"/>
+      <w:numFmt w:val="decimal"/>
+      <w:lvlText w:val="%1.%2.%3"/>
+      <w:lvlJc w:val="left"/>
+      <w:pPr>
+        <w:ind w:left="720" w:hanging="720"/>
+      </w:pPr>
+      <w:rPr>
+        <w:rFonts w:hint="default"/>
+      </w:rPr>
+    </w:lvl>
+    <w:lvl w:ilvl="3">
+      <w:start w:val="1"/>
+      <w:numFmt w:val="decimal"/>
+      <w:lvlText w:val="%1.%2.%3.%4"/>
+      <w:lvlJc w:val="left"/>
+      <w:pPr>
+        <w:ind w:left="720" w:hanging="720"/>
+      </w:pPr>
+      <w:rPr>
+        <w:rFonts w:hint="default"/>
+      </w:rPr>
+    </w:lvl>
+    <w:lvl w:ilvl="4">
+      <w:start w:val="1"/>
+      <w:numFmt w:val="decimal"/>
+      <w:lvlText w:val="%1.%2.%3.%4.%5"/>
+      <w:lvlJc w:val="left"/>
+      <w:pPr>
+        <w:ind w:left="1080" w:hanging="1080"/>
+      </w:pPr>
+      <w:rPr>
+        <w:rFonts w:hint="default"/>
+      </w:rPr>
+    </w:lvl>
+    <w:lvl w:ilvl="5">
+      <w:start w:val="1"/>
+      <w:numFmt w:val="decimal"/>
+      <w:lvlText w:val="%1.%2.%3.%4.%5.%6"/>
+      <w:lvlJc w:val="left"/>
+      <w:pPr>
+        <w:ind w:left="1080" w:hanging="1080"/>
+      </w:pPr>
+      <w:rPr>
+        <w:rFonts w:hint="default"/>
+      </w:rPr>
+    </w:lvl>
+    <w:lvl w:ilvl="6">
+      <w:start w:val="1"/>
+      <w:numFmt w:val="decimal"/>
+      <w:lvlText w:val="%1.%2.%3.%4.%5.%6.%7"/>
+      <w:lvlJc w:val="left"/>
+      <w:pPr>
+        <w:ind w:left="1440" w:hanging="1440"/>
+      </w:pPr>
+      <w:rPr>
+        <w:rFonts w:hint="default"/>
+      </w:rPr>
+    </w:lvl>
+    <w:lvl w:ilvl="7">
+      <w:start w:val="1"/>
+      <w:numFmt w:val="decimal"/>
+      <w:lvlText w:val="%1.%2.%3.%4.%5.%6.%7.%8"/>
+      <w:lvlJc w:val="left"/>
+      <w:pPr>
+        <w:ind w:left="1440" w:hanging="1440"/>
+      </w:pPr>
+      <w:rPr>
+        <w:rFonts w:hint="default"/>
+      </w:rPr>
+    </w:lvl>
+    <w:lvl w:ilvl="8">
+      <w:start w:val="1"/>
+      <w:numFmt w:val="decimal"/>
+      <w:lvlText w:val="%1.%2.%3.%4.%5.%6.%7.%8.%9"/>
+      <w:lvlJc w:val="left"/>
+      <w:pPr>
+        <w:ind w:left="1800" w:hanging="1800"/>
+      </w:pPr>
+      <w:rPr>
+        <w:rFonts w:hint="default"/>
+      </w:rPr>
+    </w:lvl>
+  </w:abstractNum>
+  <w:abstractNum w:abstractNumId="4" w15:restartNumberingAfterBreak="0">
+    <w:nsid w:val="2A9A1A2C"/>
+    <w:multiLevelType w:val="hybridMultilevel"/>
+    <w:tmpl w:val="38E89754"/>
+    <w:lvl w:ilvl="0" w:tplc="04090011">
+      <w:start w:val="1"/>
+      <w:numFmt w:val="decimal"/>
+      <w:lvlText w:val="%1)"/>
+      <w:lvlJc w:val="left"/>
+      <w:pPr>
+        <w:ind w:left="720" w:hanging="360"/>
+      </w:pPr>
+      <w:rPr>
+        <w:rFonts w:hint="default"/>
+      </w:rPr>
+    </w:lvl>
+    <w:lvl w:ilvl="1" w:tplc="04090019" w:tentative="1">
+      <w:start w:val="1"/>
+      <w:numFmt w:val="lowerLetter"/>
+      <w:lvlText w:val="%2."/>
+      <w:lvlJc w:val="left"/>
+      <w:pPr>
+        <w:ind w:left="1440" w:hanging="360"/>
+      </w:pPr>
+    </w:lvl>
+    <w:lvl w:ilvl="2" w:tplc="0409001B" w:tentative="1">
+      <w:start w:val="1"/>
+      <w:numFmt w:val="lowerRoman"/>
+      <w:lvlText w:val="%3."/>
+      <w:lvlJc w:val="right"/>
+      <w:pPr>
+        <w:ind w:left="2160" w:hanging="180"/>
+      </w:pPr>
+    </w:lvl>
+    <w:lvl w:ilvl="3" w:tplc="0409000F" w:tentative="1">
+      <w:start w:val="1"/>
+      <w:numFmt w:val="decimal"/>
+      <w:lvlText w:val="%4."/>
+      <w:lvlJc w:val="left"/>
+      <w:pPr>
+        <w:ind w:left="2880" w:hanging="360"/>
+      </w:pPr>
+    </w:lvl>
+    <w:lvl w:ilvl="4" w:tplc="04090019" w:tentative="1">
+      <w:start w:val="1"/>
+      <w:numFmt w:val="lowerLetter"/>
+      <w:lvlText w:val="%5."/>
+      <w:lvlJc w:val="left"/>
+      <w:pPr>
+        <w:ind w:left="3600" w:hanging="360"/>
+      </w:pPr>
+    </w:lvl>
+    <w:lvl w:ilvl="5" w:tplc="0409001B" w:tentative="1">
+      <w:start w:val="1"/>
+      <w:numFmt w:val="lowerRoman"/>
+      <w:lvlText w:val="%6."/>
+      <w:lvlJc w:val="right"/>
+      <w:pPr>
+        <w:ind w:left="4320" w:hanging="180"/>
+      </w:pPr>
+    </w:lvl>
+    <w:lvl w:ilvl="6" w:tplc="0409000F" w:tentative="1">
+      <w:start w:val="1"/>
+      <w:numFmt w:val="decimal"/>
+      <w:lvlText w:val="%7."/>
+      <w:lvlJc w:val="left"/>
+      <w:pPr>
+        <w:ind w:left="5040" w:hanging="360"/>
+      </w:pPr>
+    </w:lvl>
+    <w:lvl w:ilvl="7" w:tplc="04090019" w:tentative="1">
+      <w:start w:val="1"/>
+      <w:numFmt w:val="lowerLetter"/>
+      <w:lvlText w:val="%8."/>
+      <w:lvlJc w:val="left"/>
+      <w:pPr>
+        <w:ind w:left="5760" w:hanging="360"/>
+      </w:pPr>
+    </w:lvl>
+    <w:lvl w:ilvl="8" w:tplc="0409001B" w:tentative="1">
+      <w:start w:val="1"/>
+      <w:numFmt w:val="lowerRoman"/>
+      <w:lvlText w:val="%9."/>
+      <w:lvlJc w:val="right"/>
+      <w:pPr>
+        <w:ind w:left="6480" w:hanging="180"/>
+      </w:pPr>
+    </w:lvl>
+  </w:abstractNum>
+  <w:abstractNum w:abstractNumId="5" w15:restartNumberingAfterBreak="0">
+    <w:nsid w:val="2B2305FC"/>
+    <w:multiLevelType w:val="multilevel"/>
+    <w:tmpl w:val="68C24A76"/>
+    <w:lvl w:ilvl="0">
+      <w:start w:val="1"/>
+      <w:numFmt w:val="decimal"/>
+      <w:lvlText w:val="%1."/>
+      <w:lvlJc w:val="left"/>
+      <w:pPr>
+        <w:tabs>
+          <w:tab w:val="num" w:pos="720"/>
+        </w:tabs>
+        <w:ind w:left="720" w:hanging="360"/>
+      </w:pPr>
+    </w:lvl>
+    <w:lvl w:ilvl="1" w:tentative="1">
+      <w:start w:val="1"/>
+      <w:numFmt w:val="decimal"/>
+      <w:lvlText w:val="%2."/>
+      <w:lvlJc w:val="left"/>
+      <w:pPr>
+        <w:tabs>
+          <w:tab w:val="num" w:pos="1440"/>
+        </w:tabs>
+        <w:ind w:left="1440" w:hanging="360"/>
+      </w:pPr>
+    </w:lvl>
+    <w:lvl w:ilvl="2" w:tentative="1">
+      <w:start w:val="1"/>
+      <w:numFmt w:val="decimal"/>
+      <w:lvlText w:val="%3."/>
+      <w:lvlJc w:val="left"/>
+      <w:pPr>
+        <w:tabs>
+          <w:tab w:val="num" w:pos="2160"/>
+        </w:tabs>
+        <w:ind w:left="2160" w:hanging="360"/>
+      </w:pPr>
+    </w:lvl>
+    <w:lvl w:ilvl="3" w:tentative="1">
+      <w:start w:val="1"/>
+      <w:numFmt w:val="decimal"/>
+      <w:lvlText w:val="%4."/>
+      <w:lvlJc w:val="left"/>
+      <w:pPr>
+        <w:tabs>
+          <w:tab w:val="num" w:pos="2880"/>
+        </w:tabs>
+        <w:ind w:left="2880" w:hanging="360"/>
+      </w:pPr>
+    </w:lvl>
+    <w:lvl w:ilvl="4" w:tentative="1">
+      <w:start w:val="1"/>
+      <w:numFmt w:val="decimal"/>
+      <w:lvlText w:val="%5."/>
+      <w:lvlJc w:val="left"/>
+      <w:pPr>
+        <w:tabs>
+          <w:tab w:val="num" w:pos="3600"/>
+        </w:tabs>
+        <w:ind w:left="3600" w:hanging="360"/>
+      </w:pPr>
+    </w:lvl>
+    <w:lvl w:ilvl="5" w:tentative="1">
+      <w:start w:val="1"/>
+      <w:numFmt w:val="decimal"/>
+      <w:lvlText w:val="%6."/>
+      <w:lvlJc w:val="left"/>
+      <w:pPr>
+        <w:tabs>
+          <w:tab w:val="num" w:pos="4320"/>
+        </w:tabs>
+        <w:ind w:left="4320" w:hanging="360"/>
+      </w:pPr>
+    </w:lvl>
+    <w:lvl w:ilvl="6" w:tentative="1">
+      <w:start w:val="1"/>
+      <w:numFmt w:val="decimal"/>
+      <w:lvlText w:val="%7."/>
+      <w:lvlJc w:val="left"/>
+      <w:pPr>
+        <w:tabs>
+          <w:tab w:val="num" w:pos="5040"/>
+        </w:tabs>
+        <w:ind w:left="5040" w:hanging="360"/>
+      </w:pPr>
+    </w:lvl>
+    <w:lvl w:ilvl="7" w:tentative="1">
+      <w:start w:val="1"/>
+      <w:numFmt w:val="decimal"/>
+      <w:lvlText w:val="%8."/>
+      <w:lvlJc w:val="left"/>
+      <w:pPr>
+        <w:tabs>
+          <w:tab w:val="num" w:pos="5760"/>
+        </w:tabs>
+        <w:ind w:left="5760" w:hanging="360"/>
+      </w:pPr>
+    </w:lvl>
+    <w:lvl w:ilvl="8" w:tentative="1">
+      <w:start w:val="1"/>
+      <w:numFmt w:val="decimal"/>
+      <w:lvlText w:val="%9."/>
+      <w:lvlJc w:val="left"/>
+      <w:pPr>
+        <w:tabs>
+          <w:tab w:val="num" w:pos="6480"/>
+        </w:tabs>
+        <w:ind w:left="6480" w:hanging="360"/>
+      </w:pPr>
+    </w:lvl>
+  </w:abstractNum>
+  <w:abstractNum w:abstractNumId="6" w15:restartNumberingAfterBreak="0">
+    <w:nsid w:val="39FC34F8"/>
+    <w:multiLevelType w:val="hybridMultilevel"/>
+    <w:tmpl w:val="6E622956"/>
+    <w:lvl w:ilvl="0" w:tplc="04090011">
+      <w:start w:val="1"/>
+      <w:numFmt w:val="decimal"/>
+      <w:lvlText w:val="%1)"/>
+      <w:lvlJc w:val="left"/>
+      <w:pPr>
+        <w:ind w:left="720" w:hanging="360"/>
+      </w:pPr>
+      <w:rPr>
+        <w:rFonts w:hint="default"/>
+      </w:rPr>
+    </w:lvl>
+    <w:lvl w:ilvl="1" w:tplc="04090019" w:tentative="1">
+      <w:start w:val="1"/>
+      <w:numFmt w:val="lowerLetter"/>
+      <w:lvlText w:val="%2."/>
+      <w:lvlJc w:val="left"/>
+      <w:pPr>
+        <w:ind w:left="1440" w:hanging="360"/>
+      </w:pPr>
+    </w:lvl>
+    <w:lvl w:ilvl="2" w:tplc="0409001B" w:tentative="1">
+      <w:start w:val="1"/>
+      <w:numFmt w:val="lowerRoman"/>
+      <w:lvlText w:val="%3."/>
+      <w:lvlJc w:val="right"/>
+      <w:pPr>
+        <w:ind w:left="2160" w:hanging="180"/>
+      </w:pPr>
+    </w:lvl>
+    <w:lvl w:ilvl="3" w:tplc="0409000F" w:tentative="1">
+      <w:start w:val="1"/>
+      <w:numFmt w:val="decimal"/>
+      <w:lvlText w:val="%4."/>
+      <w:lvlJc w:val="left"/>
+      <w:pPr>
+        <w:ind w:left="2880" w:hanging="360"/>
+      </w:pPr>
+    </w:lvl>
+    <w:lvl w:ilvl="4" w:tplc="04090019" w:tentative="1">
+      <w:start w:val="1"/>
+      <w:numFmt w:val="lowerLetter"/>
+      <w:lvlText w:val="%5."/>
+      <w:lvlJc w:val="left"/>
+      <w:pPr>
+        <w:ind w:left="3600" w:hanging="360"/>
+      </w:pPr>
+    </w:lvl>
+    <w:lvl w:ilvl="5" w:tplc="0409001B" w:tentative="1">
+      <w:start w:val="1"/>
+      <w:numFmt w:val="lowerRoman"/>
+      <w:lvlText w:val="%6."/>
+      <w:lvlJc w:val="right"/>
+      <w:pPr>
+        <w:ind w:left="4320" w:hanging="180"/>
+      </w:pPr>
+    </w:lvl>
+    <w:lvl w:ilvl="6" w:tplc="0409000F" w:tentative="1">
+      <w:start w:val="1"/>
+      <w:numFmt w:val="decimal"/>
+      <w:lvlText w:val="%7."/>
+      <w:lvlJc w:val="left"/>
+      <w:pPr>
+        <w:ind w:left="5040" w:hanging="360"/>
+      </w:pPr>
+    </w:lvl>
+    <w:lvl w:ilvl="7" w:tplc="04090019" w:tentative="1">
+      <w:start w:val="1"/>
+      <w:numFmt w:val="lowerLetter"/>
+      <w:lvlText w:val="%8."/>
+      <w:lvlJc w:val="left"/>
+      <w:pPr>
+        <w:ind w:left="5760" w:hanging="360"/>
+      </w:pPr>
+    </w:lvl>
+    <w:lvl w:ilvl="8" w:tplc="0409001B" w:tentative="1">
+      <w:start w:val="1"/>
+      <w:numFmt w:val="lowerRoman"/>
+      <w:lvlText w:val="%9."/>
+      <w:lvlJc w:val="right"/>
+      <w:pPr>
+        <w:ind w:left="6480" w:hanging="180"/>
+      </w:pPr>
+    </w:lvl>
+  </w:abstractNum>
+  <w:abstractNum w:abstractNumId="7" w15:restartNumberingAfterBreak="0">
     <w:nsid w:val="3C525F86"/>
     <w:multiLevelType w:val="hybridMultilevel"/>
     <w:tmpl w:val="E4C85958"/>
@@ -9630,7 +10871,7 @@
       <w:lvlJc w:val="left"/>
     </w:lvl>
   </w:abstractNum>
-  <w:abstractNum w:abstractNumId="2" w15:restartNumberingAfterBreak="0">
+  <w:abstractNum w:abstractNumId="8" w15:restartNumberingAfterBreak="0">
     <w:nsid w:val="3EFA4FBE"/>
     <w:multiLevelType w:val="hybridMultilevel"/>
     <w:tmpl w:val="893439F0"/>
@@ -9716,23 +10957,433 @@
       </w:pPr>
     </w:lvl>
   </w:abstractNum>
-  <w:num w:numId="1" w16cid:durableId="559830174">
-    <w:abstractNumId w:val="2"/>
+  <w:abstractNum w:abstractNumId="9" w15:restartNumberingAfterBreak="0">
+    <w:nsid w:val="434A21BF"/>
+    <w:multiLevelType w:val="multilevel"/>
+    <w:tmpl w:val="AA0C11E6"/>
+    <w:lvl w:ilvl="0">
+      <w:start w:val="1"/>
+      <w:numFmt w:val="decimal"/>
+      <w:lvlText w:val="%1."/>
+      <w:lvlJc w:val="left"/>
+      <w:pPr>
+        <w:tabs>
+          <w:tab w:val="num" w:pos="720"/>
+        </w:tabs>
+        <w:ind w:left="720" w:hanging="360"/>
+      </w:pPr>
+    </w:lvl>
+    <w:lvl w:ilvl="1" w:tentative="1">
+      <w:start w:val="1"/>
+      <w:numFmt w:val="decimal"/>
+      <w:lvlText w:val="%2."/>
+      <w:lvlJc w:val="left"/>
+      <w:pPr>
+        <w:tabs>
+          <w:tab w:val="num" w:pos="1440"/>
+        </w:tabs>
+        <w:ind w:left="1440" w:hanging="360"/>
+      </w:pPr>
+    </w:lvl>
+    <w:lvl w:ilvl="2" w:tentative="1">
+      <w:start w:val="1"/>
+      <w:numFmt w:val="decimal"/>
+      <w:lvlText w:val="%3."/>
+      <w:lvlJc w:val="left"/>
+      <w:pPr>
+        <w:tabs>
+          <w:tab w:val="num" w:pos="2160"/>
+        </w:tabs>
+        <w:ind w:left="2160" w:hanging="360"/>
+      </w:pPr>
+    </w:lvl>
+    <w:lvl w:ilvl="3" w:tentative="1">
+      <w:start w:val="1"/>
+      <w:numFmt w:val="decimal"/>
+      <w:lvlText w:val="%4."/>
+      <w:lvlJc w:val="left"/>
+      <w:pPr>
+        <w:tabs>
+          <w:tab w:val="num" w:pos="2880"/>
+        </w:tabs>
+        <w:ind w:left="2880" w:hanging="360"/>
+      </w:pPr>
+    </w:lvl>
+    <w:lvl w:ilvl="4" w:tentative="1">
+      <w:start w:val="1"/>
+      <w:numFmt w:val="decimal"/>
+      <w:lvlText w:val="%5."/>
+      <w:lvlJc w:val="left"/>
+      <w:pPr>
+        <w:tabs>
+          <w:tab w:val="num" w:pos="3600"/>
+        </w:tabs>
+        <w:ind w:left="3600" w:hanging="360"/>
+      </w:pPr>
+    </w:lvl>
+    <w:lvl w:ilvl="5" w:tentative="1">
+      <w:start w:val="1"/>
+      <w:numFmt w:val="decimal"/>
+      <w:lvlText w:val="%6."/>
+      <w:lvlJc w:val="left"/>
+      <w:pPr>
+        <w:tabs>
+          <w:tab w:val="num" w:pos="4320"/>
+        </w:tabs>
+        <w:ind w:left="4320" w:hanging="360"/>
+      </w:pPr>
+    </w:lvl>
+    <w:lvl w:ilvl="6" w:tentative="1">
+      <w:start w:val="1"/>
+      <w:numFmt w:val="decimal"/>
+      <w:lvlText w:val="%7."/>
+      <w:lvlJc w:val="left"/>
+      <w:pPr>
+        <w:tabs>
+          <w:tab w:val="num" w:pos="5040"/>
+        </w:tabs>
+        <w:ind w:left="5040" w:hanging="360"/>
+      </w:pPr>
+    </w:lvl>
+    <w:lvl w:ilvl="7" w:tentative="1">
+      <w:start w:val="1"/>
+      <w:numFmt w:val="decimal"/>
+      <w:lvlText w:val="%8."/>
+      <w:lvlJc w:val="left"/>
+      <w:pPr>
+        <w:tabs>
+          <w:tab w:val="num" w:pos="5760"/>
+        </w:tabs>
+        <w:ind w:left="5760" w:hanging="360"/>
+      </w:pPr>
+    </w:lvl>
+    <w:lvl w:ilvl="8" w:tentative="1">
+      <w:start w:val="1"/>
+      <w:numFmt w:val="decimal"/>
+      <w:lvlText w:val="%9."/>
+      <w:lvlJc w:val="left"/>
+      <w:pPr>
+        <w:tabs>
+          <w:tab w:val="num" w:pos="6480"/>
+        </w:tabs>
+        <w:ind w:left="6480" w:hanging="360"/>
+      </w:pPr>
+    </w:lvl>
+  </w:abstractNum>
+  <w:abstractNum w:abstractNumId="10" w15:restartNumberingAfterBreak="0">
+    <w:nsid w:val="4E043561"/>
+    <w:multiLevelType w:val="hybridMultilevel"/>
+    <w:tmpl w:val="364EB982"/>
+    <w:lvl w:ilvl="0" w:tplc="04090011">
+      <w:start w:val="1"/>
+      <w:numFmt w:val="decimal"/>
+      <w:lvlText w:val="%1)"/>
+      <w:lvlJc w:val="left"/>
+      <w:pPr>
+        <w:ind w:left="720" w:hanging="360"/>
+      </w:pPr>
+      <w:rPr>
+        <w:rFonts w:hint="default"/>
+      </w:rPr>
+    </w:lvl>
+    <w:lvl w:ilvl="1" w:tplc="04090019" w:tentative="1">
+      <w:start w:val="1"/>
+      <w:numFmt w:val="lowerLetter"/>
+      <w:lvlText w:val="%2."/>
+      <w:lvlJc w:val="left"/>
+      <w:pPr>
+        <w:ind w:left="1440" w:hanging="360"/>
+      </w:pPr>
+    </w:lvl>
+    <w:lvl w:ilvl="2" w:tplc="0409001B" w:tentative="1">
+      <w:start w:val="1"/>
+      <w:numFmt w:val="lowerRoman"/>
+      <w:lvlText w:val="%3."/>
+      <w:lvlJc w:val="right"/>
+      <w:pPr>
+        <w:ind w:left="2160" w:hanging="180"/>
+      </w:pPr>
+    </w:lvl>
+    <w:lvl w:ilvl="3" w:tplc="0409000F" w:tentative="1">
+      <w:start w:val="1"/>
+      <w:numFmt w:val="decimal"/>
+      <w:lvlText w:val="%4."/>
+      <w:lvlJc w:val="left"/>
+      <w:pPr>
+        <w:ind w:left="2880" w:hanging="360"/>
+      </w:pPr>
+    </w:lvl>
+    <w:lvl w:ilvl="4" w:tplc="04090019" w:tentative="1">
+      <w:start w:val="1"/>
+      <w:numFmt w:val="lowerLetter"/>
+      <w:lvlText w:val="%5."/>
+      <w:lvlJc w:val="left"/>
+      <w:pPr>
+        <w:ind w:left="3600" w:hanging="360"/>
+      </w:pPr>
+    </w:lvl>
+    <w:lvl w:ilvl="5" w:tplc="0409001B" w:tentative="1">
+      <w:start w:val="1"/>
+      <w:numFmt w:val="lowerRoman"/>
+      <w:lvlText w:val="%6."/>
+      <w:lvlJc w:val="right"/>
+      <w:pPr>
+        <w:ind w:left="4320" w:hanging="180"/>
+      </w:pPr>
+    </w:lvl>
+    <w:lvl w:ilvl="6" w:tplc="0409000F" w:tentative="1">
+      <w:start w:val="1"/>
+      <w:numFmt w:val="decimal"/>
+      <w:lvlText w:val="%7."/>
+      <w:lvlJc w:val="left"/>
+      <w:pPr>
+        <w:ind w:left="5040" w:hanging="360"/>
+      </w:pPr>
+    </w:lvl>
+    <w:lvl w:ilvl="7" w:tplc="04090019" w:tentative="1">
+      <w:start w:val="1"/>
+      <w:numFmt w:val="lowerLetter"/>
+      <w:lvlText w:val="%8."/>
+      <w:lvlJc w:val="left"/>
+      <w:pPr>
+        <w:ind w:left="5760" w:hanging="360"/>
+      </w:pPr>
+    </w:lvl>
+    <w:lvl w:ilvl="8" w:tplc="0409001B" w:tentative="1">
+      <w:start w:val="1"/>
+      <w:numFmt w:val="lowerRoman"/>
+      <w:lvlText w:val="%9."/>
+      <w:lvlJc w:val="right"/>
+      <w:pPr>
+        <w:ind w:left="6480" w:hanging="180"/>
+      </w:pPr>
+    </w:lvl>
+  </w:abstractNum>
+  <w:abstractNum w:abstractNumId="11" w15:restartNumberingAfterBreak="0">
+    <w:nsid w:val="69E83E10"/>
+    <w:multiLevelType w:val="hybridMultilevel"/>
+    <w:tmpl w:val="1A5A37AC"/>
+    <w:lvl w:ilvl="0" w:tplc="04090011">
+      <w:start w:val="1"/>
+      <w:numFmt w:val="decimal"/>
+      <w:lvlText w:val="%1)"/>
+      <w:lvlJc w:val="left"/>
+      <w:pPr>
+        <w:ind w:left="720" w:hanging="360"/>
+      </w:pPr>
+      <w:rPr>
+        <w:rFonts w:hint="default"/>
+      </w:rPr>
+    </w:lvl>
+    <w:lvl w:ilvl="1" w:tplc="04090019" w:tentative="1">
+      <w:start w:val="1"/>
+      <w:numFmt w:val="lowerLetter"/>
+      <w:lvlText w:val="%2."/>
+      <w:lvlJc w:val="left"/>
+      <w:pPr>
+        <w:ind w:left="1440" w:hanging="360"/>
+      </w:pPr>
+    </w:lvl>
+    <w:lvl w:ilvl="2" w:tplc="0409001B" w:tentative="1">
+      <w:start w:val="1"/>
+      <w:numFmt w:val="lowerRoman"/>
+      <w:lvlText w:val="%3."/>
+      <w:lvlJc w:val="right"/>
+      <w:pPr>
+        <w:ind w:left="2160" w:hanging="180"/>
+      </w:pPr>
+    </w:lvl>
+    <w:lvl w:ilvl="3" w:tplc="0409000F" w:tentative="1">
+      <w:start w:val="1"/>
+      <w:numFmt w:val="decimal"/>
+      <w:lvlText w:val="%4."/>
+      <w:lvlJc w:val="left"/>
+      <w:pPr>
+        <w:ind w:left="2880" w:hanging="360"/>
+      </w:pPr>
+    </w:lvl>
+    <w:lvl w:ilvl="4" w:tplc="04090019" w:tentative="1">
+      <w:start w:val="1"/>
+      <w:numFmt w:val="lowerLetter"/>
+      <w:lvlText w:val="%5."/>
+      <w:lvlJc w:val="left"/>
+      <w:pPr>
+        <w:ind w:left="3600" w:hanging="360"/>
+      </w:pPr>
+    </w:lvl>
+    <w:lvl w:ilvl="5" w:tplc="0409001B" w:tentative="1">
+      <w:start w:val="1"/>
+      <w:numFmt w:val="lowerRoman"/>
+      <w:lvlText w:val="%6."/>
+      <w:lvlJc w:val="right"/>
+      <w:pPr>
+        <w:ind w:left="4320" w:hanging="180"/>
+      </w:pPr>
+    </w:lvl>
+    <w:lvl w:ilvl="6" w:tplc="0409000F" w:tentative="1">
+      <w:start w:val="1"/>
+      <w:numFmt w:val="decimal"/>
+      <w:lvlText w:val="%7."/>
+      <w:lvlJc w:val="left"/>
+      <w:pPr>
+        <w:ind w:left="5040" w:hanging="360"/>
+      </w:pPr>
+    </w:lvl>
+    <w:lvl w:ilvl="7" w:tplc="04090019" w:tentative="1">
+      <w:start w:val="1"/>
+      <w:numFmt w:val="lowerLetter"/>
+      <w:lvlText w:val="%8."/>
+      <w:lvlJc w:val="left"/>
+      <w:pPr>
+        <w:ind w:left="5760" w:hanging="360"/>
+      </w:pPr>
+    </w:lvl>
+    <w:lvl w:ilvl="8" w:tplc="0409001B" w:tentative="1">
+      <w:start w:val="1"/>
+      <w:numFmt w:val="lowerRoman"/>
+      <w:lvlText w:val="%9."/>
+      <w:lvlJc w:val="right"/>
+      <w:pPr>
+        <w:ind w:left="6480" w:hanging="180"/>
+      </w:pPr>
+    </w:lvl>
+  </w:abstractNum>
+  <w:abstractNum w:abstractNumId="12" w15:restartNumberingAfterBreak="0">
+    <w:nsid w:val="6E713366"/>
+    <w:multiLevelType w:val="hybridMultilevel"/>
+    <w:tmpl w:val="F98C3054"/>
+    <w:lvl w:ilvl="0" w:tplc="04090011">
+      <w:start w:val="1"/>
+      <w:numFmt w:val="decimal"/>
+      <w:lvlText w:val="%1)"/>
+      <w:lvlJc w:val="left"/>
+      <w:pPr>
+        <w:ind w:left="720" w:hanging="360"/>
+      </w:pPr>
+      <w:rPr>
+        <w:rFonts w:hint="default"/>
+      </w:rPr>
+    </w:lvl>
+    <w:lvl w:ilvl="1" w:tplc="04090019" w:tentative="1">
+      <w:start w:val="1"/>
+      <w:numFmt w:val="lowerLetter"/>
+      <w:lvlText w:val="%2."/>
+      <w:lvlJc w:val="left"/>
+      <w:pPr>
+        <w:ind w:left="1440" w:hanging="360"/>
+      </w:pPr>
+    </w:lvl>
+    <w:lvl w:ilvl="2" w:tplc="0409001B" w:tentative="1">
+      <w:start w:val="1"/>
+      <w:numFmt w:val="lowerRoman"/>
+      <w:lvlText w:val="%3."/>
+      <w:lvlJc w:val="right"/>
+      <w:pPr>
+        <w:ind w:left="2160" w:hanging="180"/>
+      </w:pPr>
+    </w:lvl>
+    <w:lvl w:ilvl="3" w:tplc="0409000F" w:tentative="1">
+      <w:start w:val="1"/>
+      <w:numFmt w:val="decimal"/>
+      <w:lvlText w:val="%4."/>
+      <w:lvlJc w:val="left"/>
+      <w:pPr>
+        <w:ind w:left="2880" w:hanging="360"/>
+      </w:pPr>
+    </w:lvl>
+    <w:lvl w:ilvl="4" w:tplc="04090019" w:tentative="1">
+      <w:start w:val="1"/>
+      <w:numFmt w:val="lowerLetter"/>
+      <w:lvlText w:val="%5."/>
+      <w:lvlJc w:val="left"/>
+      <w:pPr>
+        <w:ind w:left="3600" w:hanging="360"/>
+      </w:pPr>
+    </w:lvl>
+    <w:lvl w:ilvl="5" w:tplc="0409001B" w:tentative="1">
+      <w:start w:val="1"/>
+      <w:numFmt w:val="lowerRoman"/>
+      <w:lvlText w:val="%6."/>
+      <w:lvlJc w:val="right"/>
+      <w:pPr>
+        <w:ind w:left="4320" w:hanging="180"/>
+      </w:pPr>
+    </w:lvl>
+    <w:lvl w:ilvl="6" w:tplc="0409000F" w:tentative="1">
+      <w:start w:val="1"/>
+      <w:numFmt w:val="decimal"/>
+      <w:lvlText w:val="%7."/>
+      <w:lvlJc w:val="left"/>
+      <w:pPr>
+        <w:ind w:left="5040" w:hanging="360"/>
+      </w:pPr>
+    </w:lvl>
+    <w:lvl w:ilvl="7" w:tplc="04090019" w:tentative="1">
+      <w:start w:val="1"/>
+      <w:numFmt w:val="lowerLetter"/>
+      <w:lvlText w:val="%8."/>
+      <w:lvlJc w:val="left"/>
+      <w:pPr>
+        <w:ind w:left="5760" w:hanging="360"/>
+      </w:pPr>
+    </w:lvl>
+    <w:lvl w:ilvl="8" w:tplc="0409001B" w:tentative="1">
+      <w:start w:val="1"/>
+      <w:numFmt w:val="lowerRoman"/>
+      <w:lvlText w:val="%9."/>
+      <w:lvlJc w:val="right"/>
+      <w:pPr>
+        <w:ind w:left="6480" w:hanging="180"/>
+      </w:pPr>
+    </w:lvl>
+  </w:abstractNum>
+  <w:num w:numId="1" w16cid:durableId="1595015298">
+    <w:abstractNumId w:val="8"/>
     <w:lvlOverride w:ilvl="0">
       <w:startOverride w:val="1"/>
     </w:lvlOverride>
   </w:num>
-  <w:num w:numId="2" w16cid:durableId="1724479419">
-    <w:abstractNumId w:val="1"/>
+  <w:num w:numId="2" w16cid:durableId="547030326">
+    <w:abstractNumId w:val="7"/>
     <w:lvlOverride w:ilvl="0">
       <w:startOverride w:val="1"/>
     </w:lvlOverride>
   </w:num>
-  <w:num w:numId="3" w16cid:durableId="617300738">
+  <w:num w:numId="3" w16cid:durableId="1874616005">
     <w:abstractNumId w:val="0"/>
     <w:lvlOverride w:ilvl="0">
       <w:startOverride w:val="1"/>
     </w:lvlOverride>
+  </w:num>
+  <w:num w:numId="4" w16cid:durableId="1186093513">
+    <w:abstractNumId w:val="3"/>
+  </w:num>
+  <w:num w:numId="5" w16cid:durableId="240481388">
+    <w:abstractNumId w:val="1"/>
+  </w:num>
+  <w:num w:numId="6" w16cid:durableId="1333870178">
+    <w:abstractNumId w:val="12"/>
+  </w:num>
+  <w:num w:numId="7" w16cid:durableId="751856380">
+    <w:abstractNumId w:val="10"/>
+  </w:num>
+  <w:num w:numId="8" w16cid:durableId="1810241327">
+    <w:abstractNumId w:val="11"/>
+  </w:num>
+  <w:num w:numId="9" w16cid:durableId="2070420312">
+    <w:abstractNumId w:val="6"/>
+  </w:num>
+  <w:num w:numId="10" w16cid:durableId="783503559">
+    <w:abstractNumId w:val="4"/>
+  </w:num>
+  <w:num w:numId="11" w16cid:durableId="128061903">
+    <w:abstractNumId w:val="5"/>
+  </w:num>
+  <w:num w:numId="12" w16cid:durableId="1778522957">
+    <w:abstractNumId w:val="2"/>
+  </w:num>
+  <w:num w:numId="13" w16cid:durableId="367146463">
+    <w:abstractNumId w:val="9"/>
   </w:num>
 </w:numbering>
 </file>
@@ -10392,6 +12043,19 @@
     <w:uiPriority w:val="99"/>
     <w:rsid w:val="005B05D6"/>
   </w:style>
+  <w:style w:type="paragraph" w:customStyle="1" w:styleId="messagelistitem5126c">
+    <w:name w:val="messagelistitem__5126c"/>
+    <w:basedOn w:val="a"/>
+    <w:rsid w:val="006A651B"/>
+    <w:pPr>
+      <w:spacing w:before="100" w:beforeAutospacing="1" w:after="100" w:afterAutospacing="1"/>
+    </w:pPr>
+    <w:rPr>
+      <w:rFonts w:ascii="Times New Roman" w:eastAsia="Times New Roman" w:hAnsi="Times New Roman" w:cs="Times New Roman"/>
+      <w:sz w:val="24"/>
+      <w:szCs w:val="24"/>
+    </w:rPr>
+  </w:style>
 </w:styles>
 </file>
 

--- a/tech_doc/tech_doc.docx
+++ b/tech_doc/tech_doc.docx
@@ -8521,6 +8521,7 @@
         </w:pBdr>
         <w:rPr>
           <w:color w:val="153D63" w:themeColor="text2" w:themeTint="E6"/>
+          <w:lang w:val="ru-RU"/>
         </w:rPr>
       </w:pPr>
       <w:r>
@@ -8551,7 +8552,7 @@
         <w:rPr>
           <w:rFonts w:eastAsia="Times New Roman" w:cs="Times New Roman"/>
           <w:szCs w:val="28"/>
-          <w:lang w:eastAsia="ru-RU"/>
+          <w:lang w:val="ru-RU" w:eastAsia="ru-RU"/>
         </w:rPr>
       </w:pPr>
     </w:p>
@@ -8630,7 +8631,7 @@
           <w:lang w:eastAsia="ru-RU"/>
         </w:rPr>
         <w:drawing>
-          <wp:inline distT="0" distB="0" distL="0" distR="0" wp14:anchorId="23B427EE" wp14:editId="3EA4496A">
+          <wp:inline distT="0" distB="0" distL="0" distR="0" wp14:anchorId="23B427EE" wp14:editId="7C387FF1">
             <wp:extent cx="5617210" cy="3160809"/>
             <wp:effectExtent l="0" t="0" r="2540" b="1905"/>
             <wp:docPr id="1" name="Рисунок 1"/>
@@ -9209,18 +9210,159 @@
           <w:bCs/>
           <w:sz w:val="32"/>
           <w:szCs w:val="32"/>
-          <w:lang w:val="ru-RU"/>
-        </w:rPr>
-      </w:pPr>
+        </w:rPr>
+      </w:pPr>
+      <w:r>
+        <w:rPr>
+          <w:b/>
+          <w:bCs/>
+          <w:noProof/>
+          <w:sz w:val="32"/>
+          <w:szCs w:val="32"/>
+          <w:lang w:val="ru-RU"/>
+        </w:rPr>
+        <w:lastRenderedPageBreak/>
+        <w:drawing>
+          <wp:inline distT="0" distB="0" distL="0" distR="0" wp14:anchorId="39EB6A26" wp14:editId="365C33FD">
+            <wp:extent cx="4610100" cy="3038475"/>
+            <wp:effectExtent l="0" t="0" r="0" b="9525"/>
+            <wp:docPr id="1396958533" name="Рисунок 3"/>
+            <wp:cNvGraphicFramePr>
+              <a:graphicFrameLocks xmlns:a="http://schemas.openxmlformats.org/drawingml/2006/main" noChangeAspect="1"/>
+            </wp:cNvGraphicFramePr>
+            <a:graphic xmlns:a="http://schemas.openxmlformats.org/drawingml/2006/main">
+              <a:graphicData uri="http://schemas.openxmlformats.org/drawingml/2006/picture">
+                <pic:pic xmlns:pic="http://schemas.openxmlformats.org/drawingml/2006/picture">
+                  <pic:nvPicPr>
+                    <pic:cNvPr id="0" name="Picture 3"/>
+                    <pic:cNvPicPr>
+                      <a:picLocks noChangeAspect="1" noChangeArrowheads="1"/>
+                    </pic:cNvPicPr>
+                  </pic:nvPicPr>
+                  <pic:blipFill>
+                    <a:blip r:embed="rId10">
+                      <a:extLst>
+                        <a:ext uri="{28A0092B-C50C-407E-A947-70E740481C1C}">
+                          <a14:useLocalDpi xmlns:a14="http://schemas.microsoft.com/office/drawing/2010/main" val="0"/>
+                        </a:ext>
+                      </a:extLst>
+                    </a:blip>
+                    <a:srcRect/>
+                    <a:stretch>
+                      <a:fillRect/>
+                    </a:stretch>
+                  </pic:blipFill>
+                  <pic:spPr bwMode="auto">
+                    <a:xfrm>
+                      <a:off x="0" y="0"/>
+                      <a:ext cx="4610100" cy="3038475"/>
+                    </a:xfrm>
+                    <a:prstGeom prst="rect">
+                      <a:avLst/>
+                    </a:prstGeom>
+                    <a:noFill/>
+                    <a:ln>
+                      <a:noFill/>
+                    </a:ln>
+                  </pic:spPr>
+                </pic:pic>
+              </a:graphicData>
+            </a:graphic>
+          </wp:inline>
+        </w:drawing>
+      </w:r>
+    </w:p>
+    <w:p>
       <w:r>
         <w:rPr>
           <w:b/>
           <w:bCs/>
           <w:sz w:val="32"/>
           <w:szCs w:val="32"/>
-          <w:lang w:val="ru-RU"/>
-        </w:rPr>
-        <w:br w:type="page"/>
+        </w:rPr>
+        <w:t xml:space="preserve">  </w:t>
+      </w:r>
+      <w:r>
+        <w:t xml:space="preserve"> </w:t>
+      </w:r>
+    </w:p>
+    <w:p>
+      <w:pPr>
+        <w:pStyle w:val="a4"/>
+        <w:numPr>
+          <w:ilvl w:val="0"/>
+          <w:numId w:val="9"/>
+        </w:numPr>
+        <w:rPr>
+          <w:lang w:val="ru-RU"/>
+        </w:rPr>
+      </w:pPr>
+      <w:r>
+        <w:rPr>
+          <w:lang w:val="ru-RU"/>
+        </w:rPr>
+        <w:t>Переключение вкладки на рекомендуемые параметры коррекции (высчитанны физически, служит для помощи ИИ)</w:t>
+      </w:r>
+    </w:p>
+    <w:p>
+      <w:pPr>
+        <w:rPr>
+          <w:lang w:val="ru-RU"/>
+        </w:rPr>
+      </w:pPr>
+      <w:r>
+        <w:rPr>
+          <w:noProof/>
+          <w:lang w:val="ru-RU"/>
+        </w:rPr>
+        <w:drawing>
+          <wp:inline distT="0" distB="0" distL="0" distR="0" wp14:anchorId="666E1ED6" wp14:editId="4DDB4A33">
+            <wp:extent cx="5610225" cy="3867150"/>
+            <wp:effectExtent l="0" t="0" r="9525" b="0"/>
+            <wp:docPr id="428708227" name="Рисунок 5"/>
+            <wp:cNvGraphicFramePr>
+              <a:graphicFrameLocks xmlns:a="http://schemas.openxmlformats.org/drawingml/2006/main" noChangeAspect="1"/>
+            </wp:cNvGraphicFramePr>
+            <a:graphic xmlns:a="http://schemas.openxmlformats.org/drawingml/2006/main">
+              <a:graphicData uri="http://schemas.openxmlformats.org/drawingml/2006/picture">
+                <pic:pic xmlns:pic="http://schemas.openxmlformats.org/drawingml/2006/picture">
+                  <pic:nvPicPr>
+                    <pic:cNvPr id="0" name="Picture 5"/>
+                    <pic:cNvPicPr>
+                      <a:picLocks noChangeAspect="1" noChangeArrowheads="1"/>
+                    </pic:cNvPicPr>
+                  </pic:nvPicPr>
+                  <pic:blipFill>
+                    <a:blip r:embed="rId11">
+                      <a:extLst>
+                        <a:ext uri="{28A0092B-C50C-407E-A947-70E740481C1C}">
+                          <a14:useLocalDpi xmlns:a14="http://schemas.microsoft.com/office/drawing/2010/main" val="0"/>
+                        </a:ext>
+                      </a:extLst>
+                    </a:blip>
+                    <a:srcRect/>
+                    <a:stretch>
+                      <a:fillRect/>
+                    </a:stretch>
+                  </pic:blipFill>
+                  <pic:spPr bwMode="auto">
+                    <a:xfrm>
+                      <a:off x="0" y="0"/>
+                      <a:ext cx="5610225" cy="3867150"/>
+                    </a:xfrm>
+                    <a:prstGeom prst="rect">
+                      <a:avLst/>
+                    </a:prstGeom>
+                    <a:noFill/>
+                    <a:ln>
+                      <a:noFill/>
+                    </a:ln>
+                  </pic:spPr>
+                </pic:pic>
+              </a:graphicData>
+            </a:graphic>
+          </wp:inline>
+        </w:drawing>
       </w:r>
     </w:p>
     <w:p>
@@ -9230,6 +9372,7 @@
           <w:bottom w:val="single" w:sz="6" w:space="1" w:color="2C5F8A"/>
         </w:pBdr>
         <w:rPr>
+          <w:color w:val="153D63" w:themeColor="text2" w:themeTint="E6"/>
           <w:lang w:val="ru-RU"/>
         </w:rPr>
       </w:pPr>
@@ -9241,6 +9384,7 @@
           <w:bottom w:val="single" w:sz="6" w:space="1" w:color="2C5F8A"/>
         </w:pBdr>
         <w:rPr>
+          <w:color w:val="153D63" w:themeColor="text2" w:themeTint="E6"/>
           <w:lang w:val="ru-RU"/>
         </w:rPr>
       </w:pPr>
@@ -9261,6 +9405,7 @@
           <w:color w:val="153D63" w:themeColor="text2" w:themeTint="E6"/>
           <w:lang w:val="ru-RU"/>
         </w:rPr>
+        <w:lastRenderedPageBreak/>
         <w:t>8</w:t>
       </w:r>
       <w:r>
@@ -10024,7 +10169,7 @@
       </w:pPr>
     </w:p>
     <w:sectPr>
-      <w:footerReference w:type="default" r:id="rId10"/>
+      <w:footerReference w:type="default" r:id="rId12"/>
       <w:pgSz w:w="11906" w:h="16838"/>
       <w:pgMar w:top="1440" w:right="1260" w:bottom="1440" w:left="1800" w:header="708" w:footer="708" w:gutter="0"/>
       <w:cols w:space="720"/>
@@ -11878,6 +12023,7 @@
   <w:style w:type="character" w:default="1" w:styleId="a0">
     <w:name w:val="Default Paragraph Font"/>
     <w:uiPriority w:val="1"/>
+    <w:semiHidden/>
     <w:unhideWhenUsed/>
   </w:style>
   <w:style w:type="table" w:default="1" w:styleId="a1">
